--- a/Bozze/CasiUso/Use case Luca.docx
+++ b/Bozze/CasiUso/Use case Luca.docx
@@ -1,6 +1,6 @@
 
 <file path=word/document.xml><?xml version="1.0" encoding="utf-8"?>
-<w:document xmlns:wpc="http://schemas.microsoft.com/office/word/2010/wordprocessingCanvas" xmlns:mc="http://schemas.openxmlformats.org/markup-compatibility/2006" xmlns:o="urn:schemas-microsoft-com:office:office" xmlns:r="http://schemas.openxmlformats.org/officeDocument/2006/relationships" xmlns:m="http://schemas.openxmlformats.org/officeDocument/2006/math" xmlns:v="urn:schemas-microsoft-com:vml" xmlns:wp14="http://schemas.microsoft.com/office/word/2010/wordprocessingDrawing" xmlns:wp="http://schemas.openxmlformats.org/drawingml/2006/wordprocessingDrawing" xmlns:w10="urn:schemas-microsoft-com:office:word" xmlns:w="http://schemas.openxmlformats.org/wordprocessingml/2006/main" xmlns:w14="http://schemas.microsoft.com/office/word/2010/wordml" xmlns:w15="http://schemas.microsoft.com/office/word/2012/wordml" xmlns:wpg="http://schemas.microsoft.com/office/word/2010/wordprocessingGroup" xmlns:wpi="http://schemas.microsoft.com/office/word/2010/wordprocessingInk" xmlns:wne="http://schemas.microsoft.com/office/word/2006/wordml" xmlns:wps="http://schemas.microsoft.com/office/word/2010/wordprocessingShape" mc:Ignorable="w14 w15 wp14">
+<w:document xmlns:wpc="http://schemas.microsoft.com/office/word/2010/wordprocessingCanvas" xmlns:cx="http://schemas.microsoft.com/office/drawing/2014/chartex" xmlns:cx1="http://schemas.microsoft.com/office/drawing/2015/9/8/chartex" xmlns:cx2="http://schemas.microsoft.com/office/drawing/2015/10/21/chartex" xmlns:cx3="http://schemas.microsoft.com/office/drawing/2016/5/9/chartex" xmlns:cx4="http://schemas.microsoft.com/office/drawing/2016/5/10/chartex" xmlns:cx5="http://schemas.microsoft.com/office/drawing/2016/5/11/chartex" xmlns:cx6="http://schemas.microsoft.com/office/drawing/2016/5/12/chartex" xmlns:cx7="http://schemas.microsoft.com/office/drawing/2016/5/13/chartex" xmlns:cx8="http://schemas.microsoft.com/office/drawing/2016/5/14/chartex" xmlns:mc="http://schemas.openxmlformats.org/markup-compatibility/2006" xmlns:aink="http://schemas.microsoft.com/office/drawing/2016/ink" xmlns:am3d="http://schemas.microsoft.com/office/drawing/2017/model3d" xmlns:o="urn:schemas-microsoft-com:office:office" xmlns:r="http://schemas.openxmlformats.org/officeDocument/2006/relationships" xmlns:m="http://schemas.openxmlformats.org/officeDocument/2006/math" xmlns:v="urn:schemas-microsoft-com:vml" xmlns:wp14="http://schemas.microsoft.com/office/word/2010/wordprocessingDrawing" xmlns:wp="http://schemas.openxmlformats.org/drawingml/2006/wordprocessingDrawing" xmlns:w10="urn:schemas-microsoft-com:office:word" xmlns:w="http://schemas.openxmlformats.org/wordprocessingml/2006/main" xmlns:w14="http://schemas.microsoft.com/office/word/2010/wordml" xmlns:w15="http://schemas.microsoft.com/office/word/2012/wordml" xmlns:w16cid="http://schemas.microsoft.com/office/word/2016/wordml/cid" xmlns:w16se="http://schemas.microsoft.com/office/word/2015/wordml/symex" xmlns:wpg="http://schemas.microsoft.com/office/word/2010/wordprocessingGroup" xmlns:wpi="http://schemas.microsoft.com/office/word/2010/wordprocessingInk" xmlns:wne="http://schemas.microsoft.com/office/word/2006/wordml" xmlns:wps="http://schemas.microsoft.com/office/word/2010/wordprocessingShape" mc:Ignorable="w14 w15 w16se w16cid wp14">
   <w:body>
     <w:tbl>
       <w:tblPr>
@@ -72,13 +72,23 @@
                 <w:szCs w:val="28"/>
               </w:rPr>
             </w:pPr>
-            <w:r>
-              <w:rPr>
-                <w:rFonts w:ascii="Verdana" w:hAnsi="Verdana"/>
-                <w:sz w:val="28"/>
-                <w:szCs w:val="28"/>
-              </w:rPr>
-              <w:t xml:space="preserve">Participating            </w:t>
+            <w:proofErr w:type="spellStart"/>
+            <w:r>
+              <w:rPr>
+                <w:rFonts w:ascii="Verdana" w:hAnsi="Verdana"/>
+                <w:sz w:val="28"/>
+                <w:szCs w:val="28"/>
+              </w:rPr>
+              <w:t>Participating</w:t>
+            </w:r>
+            <w:proofErr w:type="spellEnd"/>
+            <w:r>
+              <w:rPr>
+                <w:rFonts w:ascii="Verdana" w:hAnsi="Verdana"/>
+                <w:sz w:val="28"/>
+                <w:szCs w:val="28"/>
+              </w:rPr>
+              <w:t xml:space="preserve">            </w:t>
             </w:r>
           </w:p>
           <w:p>
@@ -90,6 +100,7 @@
                 <w:szCs w:val="28"/>
               </w:rPr>
             </w:pPr>
+            <w:proofErr w:type="spellStart"/>
             <w:r>
               <w:rPr>
                 <w:rFonts w:ascii="Verdana" w:hAnsi="Verdana"/>
@@ -97,7 +108,17 @@
                 <w:sz w:val="28"/>
                 <w:szCs w:val="28"/>
               </w:rPr>
-              <w:t xml:space="preserve">Actor                         </w:t>
+              <w:t>Actor</w:t>
+            </w:r>
+            <w:proofErr w:type="spellEnd"/>
+            <w:r>
+              <w:rPr>
+                <w:rFonts w:ascii="Verdana" w:hAnsi="Verdana"/>
+                <w:i/>
+                <w:sz w:val="28"/>
+                <w:szCs w:val="28"/>
+              </w:rPr>
+              <w:t xml:space="preserve">                         </w:t>
             </w:r>
           </w:p>
         </w:tc>
@@ -153,7 +174,25 @@
                 <w:sz w:val="28"/>
                 <w:szCs w:val="28"/>
               </w:rPr>
-              <w:t xml:space="preserve">Flow of events          </w:t>
+              <w:t xml:space="preserve">Flow of </w:t>
+            </w:r>
+            <w:proofErr w:type="spellStart"/>
+            <w:r>
+              <w:rPr>
+                <w:rFonts w:ascii="Verdana" w:hAnsi="Verdana"/>
+                <w:sz w:val="28"/>
+                <w:szCs w:val="28"/>
+              </w:rPr>
+              <w:t>events</w:t>
+            </w:r>
+            <w:proofErr w:type="spellEnd"/>
+            <w:r>
+              <w:rPr>
+                <w:rFonts w:ascii="Verdana" w:hAnsi="Verdana"/>
+                <w:sz w:val="28"/>
+                <w:szCs w:val="28"/>
+              </w:rPr>
+              <w:t xml:space="preserve">          </w:t>
             </w:r>
           </w:p>
           <w:p>
@@ -236,15 +275,15 @@
                 <w:sz w:val="28"/>
                 <w:szCs w:val="28"/>
               </w:rPr>
-              <w:t>Entra nell’area d</w:t>
-            </w:r>
-            <w:r>
-              <w:rPr>
-                <w:rFonts w:ascii="Verdana" w:hAnsi="Verdana"/>
-                <w:sz w:val="28"/>
-                <w:szCs w:val="28"/>
-              </w:rPr>
-              <w:t>egli acquisti</w:t>
+              <w:t xml:space="preserve">Entra nell’area </w:t>
+            </w:r>
+            <w:r>
+              <w:rPr>
+                <w:rFonts w:ascii="Verdana" w:hAnsi="Verdana"/>
+                <w:sz w:val="28"/>
+                <w:szCs w:val="28"/>
+              </w:rPr>
+              <w:t xml:space="preserve">addetta alle sue esigenze </w:t>
             </w:r>
             <w:r>
               <w:rPr>
@@ -454,26 +493,22 @@
                 <w:sz w:val="28"/>
                 <w:szCs w:val="28"/>
               </w:rPr>
-              <w:t>Il cliente effettua l’accesso con i proprio dati</w:t>
-            </w:r>
-          </w:p>
-          <w:p>
-            <w:pPr>
-              <w:ind w:left="360"/>
-              <w:rPr>
-                <w:rFonts w:ascii="Verdana" w:hAnsi="Verdana"/>
-                <w:sz w:val="28"/>
-                <w:szCs w:val="28"/>
-              </w:rPr>
-            </w:pPr>
-            <w:r>
-              <w:rPr>
-                <w:rFonts w:ascii="Verdana" w:hAnsi="Verdana"/>
-                <w:sz w:val="28"/>
-                <w:szCs w:val="28"/>
-              </w:rPr>
-              <w:t>10.</w:t>
-            </w:r>
+              <w:t>Il cliente effettua l’accesso con il proprio dati</w:t>
+            </w:r>
+          </w:p>
+          <w:p>
+            <w:pPr>
+              <w:pStyle w:val="Paragrafoelenco"/>
+              <w:numPr>
+                <w:ilvl w:val="0"/>
+                <w:numId w:val="2"/>
+              </w:numPr>
+              <w:rPr>
+                <w:rFonts w:ascii="Verdana" w:hAnsi="Verdana"/>
+                <w:sz w:val="28"/>
+                <w:szCs w:val="28"/>
+              </w:rPr>
+            </w:pPr>
             <w:r>
               <w:rPr>
                 <w:rFonts w:ascii="Verdana" w:hAnsi="Verdana"/>
@@ -607,13 +642,23 @@
                 <w:szCs w:val="28"/>
               </w:rPr>
             </w:pPr>
-            <w:r>
-              <w:rPr>
-                <w:rFonts w:ascii="Verdana" w:hAnsi="Verdana"/>
-                <w:sz w:val="28"/>
-                <w:szCs w:val="28"/>
-              </w:rPr>
-              <w:t xml:space="preserve">Quality </w:t>
+            <w:proofErr w:type="spellStart"/>
+            <w:r>
+              <w:rPr>
+                <w:rFonts w:ascii="Verdana" w:hAnsi="Verdana"/>
+                <w:sz w:val="28"/>
+                <w:szCs w:val="28"/>
+              </w:rPr>
+              <w:t>Quality</w:t>
+            </w:r>
+            <w:proofErr w:type="spellEnd"/>
+            <w:r>
+              <w:rPr>
+                <w:rFonts w:ascii="Verdana" w:hAnsi="Verdana"/>
+                <w:sz w:val="28"/>
+                <w:szCs w:val="28"/>
+              </w:rPr>
+              <w:t xml:space="preserve"> </w:t>
             </w:r>
           </w:p>
           <w:p>
@@ -625,6 +670,7 @@
                 <w:szCs w:val="28"/>
               </w:rPr>
             </w:pPr>
+            <w:proofErr w:type="spellStart"/>
             <w:r>
               <w:rPr>
                 <w:rFonts w:ascii="Verdana" w:hAnsi="Verdana"/>
@@ -633,6 +679,7 @@
               </w:rPr>
               <w:t>requarments</w:t>
             </w:r>
+            <w:proofErr w:type="spellEnd"/>
             <w:r>
               <w:rPr>
                 <w:rFonts w:ascii="Verdana" w:hAnsi="Verdana"/>
@@ -699,96 +746,6 @@
       </w:tr>
       <w:bookmarkEnd w:id="0"/>
     </w:tbl>
-    <w:p>
-      <w:pPr>
-        <w:rPr>
-          <w:rFonts w:ascii="Verdana" w:hAnsi="Verdana"/>
-          <w:sz w:val="28"/>
-          <w:szCs w:val="28"/>
-        </w:rPr>
-      </w:pPr>
-    </w:p>
-    <w:p>
-      <w:pPr>
-        <w:rPr>
-          <w:rFonts w:ascii="Verdana" w:hAnsi="Verdana"/>
-          <w:sz w:val="28"/>
-          <w:szCs w:val="28"/>
-        </w:rPr>
-      </w:pPr>
-    </w:p>
-    <w:p>
-      <w:pPr>
-        <w:rPr>
-          <w:rFonts w:ascii="Verdana" w:hAnsi="Verdana"/>
-          <w:sz w:val="28"/>
-          <w:szCs w:val="28"/>
-        </w:rPr>
-      </w:pPr>
-    </w:p>
-    <w:p>
-      <w:pPr>
-        <w:rPr>
-          <w:rFonts w:ascii="Verdana" w:hAnsi="Verdana"/>
-          <w:sz w:val="28"/>
-          <w:szCs w:val="28"/>
-        </w:rPr>
-      </w:pPr>
-    </w:p>
-    <w:p>
-      <w:pPr>
-        <w:rPr>
-          <w:rFonts w:ascii="Verdana" w:hAnsi="Verdana"/>
-          <w:sz w:val="28"/>
-          <w:szCs w:val="28"/>
-        </w:rPr>
-      </w:pPr>
-    </w:p>
-    <w:p>
-      <w:pPr>
-        <w:rPr>
-          <w:rFonts w:ascii="Verdana" w:hAnsi="Verdana"/>
-          <w:sz w:val="28"/>
-          <w:szCs w:val="28"/>
-        </w:rPr>
-      </w:pPr>
-    </w:p>
-    <w:p>
-      <w:pPr>
-        <w:rPr>
-          <w:rFonts w:ascii="Verdana" w:hAnsi="Verdana"/>
-          <w:sz w:val="28"/>
-          <w:szCs w:val="28"/>
-        </w:rPr>
-      </w:pPr>
-    </w:p>
-    <w:p>
-      <w:pPr>
-        <w:rPr>
-          <w:rFonts w:ascii="Verdana" w:hAnsi="Verdana"/>
-          <w:sz w:val="28"/>
-          <w:szCs w:val="28"/>
-        </w:rPr>
-      </w:pPr>
-    </w:p>
-    <w:p>
-      <w:pPr>
-        <w:rPr>
-          <w:rFonts w:ascii="Verdana" w:hAnsi="Verdana"/>
-          <w:sz w:val="28"/>
-          <w:szCs w:val="28"/>
-        </w:rPr>
-      </w:pPr>
-    </w:p>
-    <w:p>
-      <w:pPr>
-        <w:rPr>
-          <w:rFonts w:ascii="Verdana" w:hAnsi="Verdana"/>
-          <w:sz w:val="28"/>
-          <w:szCs w:val="28"/>
-        </w:rPr>
-      </w:pPr>
-    </w:p>
     <w:p>
       <w:pPr>
         <w:rPr>
@@ -827,7 +784,6 @@
                 <w:sz w:val="28"/>
                 <w:szCs w:val="28"/>
               </w:rPr>
-              <w:lastRenderedPageBreak/>
               <w:t xml:space="preserve">Use case name        </w:t>
             </w:r>
           </w:p>
@@ -844,13 +800,23 @@
                 <w:szCs w:val="28"/>
               </w:rPr>
             </w:pPr>
-            <w:r>
-              <w:rPr>
-                <w:rFonts w:ascii="Verdana" w:hAnsi="Verdana"/>
-                <w:sz w:val="28"/>
-                <w:szCs w:val="28"/>
-              </w:rPr>
-              <w:t>Aquisto Pro</w:t>
+            <w:proofErr w:type="spellStart"/>
+            <w:r>
+              <w:rPr>
+                <w:rFonts w:ascii="Verdana" w:hAnsi="Verdana"/>
+                <w:sz w:val="28"/>
+                <w:szCs w:val="28"/>
+              </w:rPr>
+              <w:t>Aquisto</w:t>
+            </w:r>
+            <w:proofErr w:type="spellEnd"/>
+            <w:r>
+              <w:rPr>
+                <w:rFonts w:ascii="Verdana" w:hAnsi="Verdana"/>
+                <w:sz w:val="28"/>
+                <w:szCs w:val="28"/>
+              </w:rPr>
+              <w:t xml:space="preserve"> Pro</w:t>
             </w:r>
             <w:r>
               <w:rPr>
@@ -876,13 +842,23 @@
                 <w:szCs w:val="28"/>
               </w:rPr>
             </w:pPr>
-            <w:r>
-              <w:rPr>
-                <w:rFonts w:ascii="Verdana" w:hAnsi="Verdana"/>
-                <w:sz w:val="28"/>
-                <w:szCs w:val="28"/>
-              </w:rPr>
-              <w:t xml:space="preserve">Participating            </w:t>
+            <w:proofErr w:type="spellStart"/>
+            <w:r>
+              <w:rPr>
+                <w:rFonts w:ascii="Verdana" w:hAnsi="Verdana"/>
+                <w:sz w:val="28"/>
+                <w:szCs w:val="28"/>
+              </w:rPr>
+              <w:t>Participating</w:t>
+            </w:r>
+            <w:proofErr w:type="spellEnd"/>
+            <w:r>
+              <w:rPr>
+                <w:rFonts w:ascii="Verdana" w:hAnsi="Verdana"/>
+                <w:sz w:val="28"/>
+                <w:szCs w:val="28"/>
+              </w:rPr>
+              <w:t xml:space="preserve">            </w:t>
             </w:r>
           </w:p>
           <w:p>
@@ -894,6 +870,7 @@
                 <w:szCs w:val="28"/>
               </w:rPr>
             </w:pPr>
+            <w:proofErr w:type="spellStart"/>
             <w:r>
               <w:rPr>
                 <w:rFonts w:ascii="Verdana" w:hAnsi="Verdana"/>
@@ -901,7 +878,17 @@
                 <w:sz w:val="28"/>
                 <w:szCs w:val="28"/>
               </w:rPr>
-              <w:t xml:space="preserve">Actor                         </w:t>
+              <w:t>Actor</w:t>
+            </w:r>
+            <w:proofErr w:type="spellEnd"/>
+            <w:r>
+              <w:rPr>
+                <w:rFonts w:ascii="Verdana" w:hAnsi="Verdana"/>
+                <w:i/>
+                <w:sz w:val="28"/>
+                <w:szCs w:val="28"/>
+              </w:rPr>
+              <w:t xml:space="preserve">                         </w:t>
             </w:r>
           </w:p>
         </w:tc>
@@ -936,8 +923,6 @@
               </w:rPr>
               <w:t>Cliente</w:t>
             </w:r>
-            <w:bookmarkStart w:id="1" w:name="_GoBack"/>
-            <w:bookmarkEnd w:id="1"/>
           </w:p>
         </w:tc>
       </w:tr>
@@ -960,7 +945,25 @@
                 <w:sz w:val="28"/>
                 <w:szCs w:val="28"/>
               </w:rPr>
-              <w:t xml:space="preserve">Flow of events          </w:t>
+              <w:t xml:space="preserve">Flow of </w:t>
+            </w:r>
+            <w:proofErr w:type="spellStart"/>
+            <w:r>
+              <w:rPr>
+                <w:rFonts w:ascii="Verdana" w:hAnsi="Verdana"/>
+                <w:sz w:val="28"/>
+                <w:szCs w:val="28"/>
+              </w:rPr>
+              <w:t>events</w:t>
+            </w:r>
+            <w:proofErr w:type="spellEnd"/>
+            <w:r>
+              <w:rPr>
+                <w:rFonts w:ascii="Verdana" w:hAnsi="Verdana"/>
+                <w:sz w:val="28"/>
+                <w:szCs w:val="28"/>
+              </w:rPr>
+              <w:t xml:space="preserve">          </w:t>
             </w:r>
           </w:p>
           <w:p>
@@ -1059,7 +1062,7 @@
               <w:pStyle w:val="Paragrafoelenco"/>
               <w:numPr>
                 <w:ilvl w:val="0"/>
-                <w:numId w:val="3"/>
+                <w:numId w:val="5"/>
               </w:numPr>
               <w:rPr>
                 <w:rFonts w:ascii="Verdana" w:hAnsi="Verdana"/>
@@ -1073,7 +1076,7 @@
                 <w:sz w:val="28"/>
                 <w:szCs w:val="28"/>
               </w:rPr>
-              <w:t xml:space="preserve">Entra nell’area di abbigliamento maschile </w:t>
+              <w:t>Se questo punto viene saltato si rimanda al caso d’uso “tentativo d’acquisto senza log-in”</w:t>
             </w:r>
           </w:p>
           <w:p>
@@ -1095,47 +1098,15 @@
                 <w:sz w:val="28"/>
                 <w:szCs w:val="28"/>
               </w:rPr>
-              <w:t>Il cliente</w:t>
-            </w:r>
-            <w:r>
-              <w:rPr>
-                <w:rFonts w:ascii="Verdana" w:hAnsi="Verdana"/>
-                <w:sz w:val="28"/>
-                <w:szCs w:val="28"/>
-              </w:rPr>
-              <w:t xml:space="preserve"> seleziona</w:t>
-            </w:r>
-            <w:r>
-              <w:rPr>
-                <w:rFonts w:ascii="Verdana" w:hAnsi="Verdana"/>
-                <w:sz w:val="28"/>
-                <w:szCs w:val="28"/>
-              </w:rPr>
-              <w:t xml:space="preserve"> tra le varie scelte</w:t>
-            </w:r>
-            <w:r>
-              <w:rPr>
-                <w:rFonts w:ascii="Verdana" w:hAnsi="Verdana"/>
-                <w:sz w:val="28"/>
-                <w:szCs w:val="28"/>
-              </w:rPr>
-              <w:t xml:space="preserve"> </w:t>
-            </w:r>
-            <w:r>
-              <w:rPr>
-                <w:rFonts w:ascii="Verdana" w:hAnsi="Verdana"/>
-                <w:sz w:val="28"/>
-                <w:szCs w:val="28"/>
-              </w:rPr>
-              <w:t>proposte dal sito web</w:t>
-            </w:r>
-            <w:r>
-              <w:rPr>
-                <w:rFonts w:ascii="Verdana" w:hAnsi="Verdana"/>
-                <w:sz w:val="28"/>
-                <w:szCs w:val="28"/>
-              </w:rPr>
-              <w:t xml:space="preserve"> quella che desidera</w:t>
+              <w:t xml:space="preserve">Entra nell’area </w:t>
+            </w:r>
+            <w:r>
+              <w:rPr>
+                <w:rFonts w:ascii="Verdana" w:hAnsi="Verdana"/>
+                <w:sz w:val="28"/>
+                <w:szCs w:val="28"/>
+              </w:rPr>
+              <w:t>desiderata</w:t>
             </w:r>
           </w:p>
           <w:p>
@@ -1157,47 +1128,47 @@
                 <w:sz w:val="28"/>
                 <w:szCs w:val="28"/>
               </w:rPr>
-              <w:t>S</w:t>
-            </w:r>
-            <w:r>
-              <w:rPr>
-                <w:rFonts w:ascii="Verdana" w:hAnsi="Verdana"/>
-                <w:sz w:val="28"/>
-                <w:szCs w:val="28"/>
-              </w:rPr>
-              <w:t>eleziona tra i vari prodott</w:t>
-            </w:r>
-            <w:r>
-              <w:rPr>
-                <w:rFonts w:ascii="Verdana" w:hAnsi="Verdana"/>
-                <w:sz w:val="28"/>
-                <w:szCs w:val="28"/>
-              </w:rPr>
-              <w:t xml:space="preserve">i </w:t>
-            </w:r>
-            <w:r>
-              <w:rPr>
-                <w:rFonts w:ascii="Verdana" w:hAnsi="Verdana"/>
-                <w:sz w:val="28"/>
-                <w:szCs w:val="28"/>
-              </w:rPr>
-              <w:t>il</w:t>
-            </w:r>
-            <w:r>
-              <w:rPr>
-                <w:rFonts w:ascii="Verdana" w:hAnsi="Verdana"/>
-                <w:sz w:val="28"/>
-                <w:szCs w:val="28"/>
-              </w:rPr>
-              <w:t xml:space="preserve"> desidera</w:t>
-            </w:r>
-            <w:r>
-              <w:rPr>
-                <w:rFonts w:ascii="Verdana" w:hAnsi="Verdana"/>
-                <w:sz w:val="28"/>
-                <w:szCs w:val="28"/>
-              </w:rPr>
-              <w:t>to</w:t>
+              <w:t>Il cliente</w:t>
+            </w:r>
+            <w:r>
+              <w:rPr>
+                <w:rFonts w:ascii="Verdana" w:hAnsi="Verdana"/>
+                <w:sz w:val="28"/>
+                <w:szCs w:val="28"/>
+              </w:rPr>
+              <w:t xml:space="preserve"> seleziona</w:t>
+            </w:r>
+            <w:r>
+              <w:rPr>
+                <w:rFonts w:ascii="Verdana" w:hAnsi="Verdana"/>
+                <w:sz w:val="28"/>
+                <w:szCs w:val="28"/>
+              </w:rPr>
+              <w:t xml:space="preserve"> tra le varie scelte</w:t>
+            </w:r>
+            <w:r>
+              <w:rPr>
+                <w:rFonts w:ascii="Verdana" w:hAnsi="Verdana"/>
+                <w:sz w:val="28"/>
+                <w:szCs w:val="28"/>
+              </w:rPr>
+              <w:t xml:space="preserve"> </w:t>
+            </w:r>
+            <w:r>
+              <w:rPr>
+                <w:rFonts w:ascii="Verdana" w:hAnsi="Verdana"/>
+                <w:sz w:val="28"/>
+                <w:szCs w:val="28"/>
+              </w:rPr>
+              <w:t>proposte dal sito web</w:t>
+            </w:r>
+            <w:r>
+              <w:rPr>
+                <w:rFonts w:ascii="Verdana" w:hAnsi="Verdana"/>
+                <w:sz w:val="28"/>
+                <w:szCs w:val="28"/>
+              </w:rPr>
+              <w:t xml:space="preserve"> quella che desidera</w:t>
             </w:r>
           </w:p>
           <w:p>
@@ -1219,7 +1190,47 @@
                 <w:sz w:val="28"/>
                 <w:szCs w:val="28"/>
               </w:rPr>
-              <w:t>Si apre la pagina con i dettagli del prodotto.</w:t>
+              <w:t>S</w:t>
+            </w:r>
+            <w:r>
+              <w:rPr>
+                <w:rFonts w:ascii="Verdana" w:hAnsi="Verdana"/>
+                <w:sz w:val="28"/>
+                <w:szCs w:val="28"/>
+              </w:rPr>
+              <w:t>eleziona tra i vari prodott</w:t>
+            </w:r>
+            <w:r>
+              <w:rPr>
+                <w:rFonts w:ascii="Verdana" w:hAnsi="Verdana"/>
+                <w:sz w:val="28"/>
+                <w:szCs w:val="28"/>
+              </w:rPr>
+              <w:t xml:space="preserve">i </w:t>
+            </w:r>
+            <w:r>
+              <w:rPr>
+                <w:rFonts w:ascii="Verdana" w:hAnsi="Verdana"/>
+                <w:sz w:val="28"/>
+                <w:szCs w:val="28"/>
+              </w:rPr>
+              <w:t>il</w:t>
+            </w:r>
+            <w:r>
+              <w:rPr>
+                <w:rFonts w:ascii="Verdana" w:hAnsi="Verdana"/>
+                <w:sz w:val="28"/>
+                <w:szCs w:val="28"/>
+              </w:rPr>
+              <w:t xml:space="preserve"> desidera</w:t>
+            </w:r>
+            <w:r>
+              <w:rPr>
+                <w:rFonts w:ascii="Verdana" w:hAnsi="Verdana"/>
+                <w:sz w:val="28"/>
+                <w:szCs w:val="28"/>
+              </w:rPr>
+              <w:t>to</w:t>
             </w:r>
           </w:p>
           <w:p>
@@ -1241,7 +1252,7 @@
                 <w:sz w:val="28"/>
                 <w:szCs w:val="28"/>
               </w:rPr>
-              <w:t xml:space="preserve">Seleziona tra le taglie disponibili sulla destra </w:t>
+              <w:t>Si apre la pagina con i dettagli del prodotto.</w:t>
             </w:r>
           </w:p>
           <w:p>
@@ -1263,7 +1274,7 @@
                 <w:sz w:val="28"/>
                 <w:szCs w:val="28"/>
               </w:rPr>
-              <w:t>Seleziona il colore nella parte inferiore della pagina</w:t>
+              <w:t xml:space="preserve">Seleziona tra le taglie disponibili sulla destra </w:t>
             </w:r>
           </w:p>
           <w:p>
@@ -1285,15 +1296,8 @@
                 <w:sz w:val="28"/>
                 <w:szCs w:val="28"/>
               </w:rPr>
-              <w:t>Quindi p</w:t>
-            </w:r>
-            <w:r>
-              <w:rPr>
-                <w:rFonts w:ascii="Verdana" w:hAnsi="Verdana"/>
-                <w:sz w:val="28"/>
-                <w:szCs w:val="28"/>
-              </w:rPr>
-              <w:t>er aggiungerlo al carrello</w:t>
+              <w:lastRenderedPageBreak/>
+              <w:t>Seleziona il colore nella parte inferiore della pagina</w:t>
             </w:r>
           </w:p>
           <w:p>
@@ -1315,7 +1319,31 @@
                 <w:sz w:val="28"/>
                 <w:szCs w:val="28"/>
               </w:rPr>
-              <w:t>Accede alla pagina del carrello</w:t>
+              <w:t>Quindi</w:t>
+            </w:r>
+            <w:r>
+              <w:rPr>
+                <w:rFonts w:ascii="Verdana" w:hAnsi="Verdana"/>
+                <w:sz w:val="28"/>
+                <w:szCs w:val="28"/>
+              </w:rPr>
+              <w:t xml:space="preserve"> preme il bottone</w:t>
+            </w:r>
+            <w:r>
+              <w:rPr>
+                <w:rFonts w:ascii="Verdana" w:hAnsi="Verdana"/>
+                <w:sz w:val="28"/>
+                <w:szCs w:val="28"/>
+              </w:rPr>
+              <w:t xml:space="preserve"> p</w:t>
+            </w:r>
+            <w:r>
+              <w:rPr>
+                <w:rFonts w:ascii="Verdana" w:hAnsi="Verdana"/>
+                <w:sz w:val="28"/>
+                <w:szCs w:val="28"/>
+              </w:rPr>
+              <w:t>er aggiungerlo al carrello</w:t>
             </w:r>
           </w:p>
           <w:p>
@@ -1337,6 +1365,28 @@
                 <w:sz w:val="28"/>
                 <w:szCs w:val="28"/>
               </w:rPr>
+              <w:t>Accede alla pagina del carrello</w:t>
+            </w:r>
+          </w:p>
+          <w:p>
+            <w:pPr>
+              <w:pStyle w:val="Paragrafoelenco"/>
+              <w:numPr>
+                <w:ilvl w:val="0"/>
+                <w:numId w:val="3"/>
+              </w:numPr>
+              <w:rPr>
+                <w:rFonts w:ascii="Verdana" w:hAnsi="Verdana"/>
+                <w:sz w:val="28"/>
+                <w:szCs w:val="28"/>
+              </w:rPr>
+            </w:pPr>
+            <w:r>
+              <w:rPr>
+                <w:rFonts w:ascii="Verdana" w:hAnsi="Verdana"/>
+                <w:sz w:val="28"/>
+                <w:szCs w:val="28"/>
+              </w:rPr>
               <w:t xml:space="preserve">Scorre tra i vari prodotti e </w:t>
             </w:r>
             <w:r>
@@ -1355,6 +1405,101 @@
               </w:rPr>
               <w:t xml:space="preserve"> su quello desiderato</w:t>
             </w:r>
+          </w:p>
+          <w:p>
+            <w:pPr>
+              <w:pStyle w:val="Paragrafoelenco"/>
+              <w:numPr>
+                <w:ilvl w:val="0"/>
+                <w:numId w:val="3"/>
+              </w:numPr>
+              <w:rPr>
+                <w:rFonts w:ascii="Verdana" w:hAnsi="Verdana"/>
+                <w:sz w:val="28"/>
+                <w:szCs w:val="28"/>
+              </w:rPr>
+            </w:pPr>
+            <w:r>
+              <w:rPr>
+                <w:rFonts w:ascii="Verdana" w:hAnsi="Verdana"/>
+                <w:sz w:val="28"/>
+                <w:szCs w:val="28"/>
+              </w:rPr>
+              <w:t>Il cliente sceglie il metodo di pagamento</w:t>
+            </w:r>
+          </w:p>
+          <w:p>
+            <w:pPr>
+              <w:pStyle w:val="Paragrafoelenco"/>
+              <w:numPr>
+                <w:ilvl w:val="0"/>
+                <w:numId w:val="5"/>
+              </w:numPr>
+              <w:rPr>
+                <w:rFonts w:ascii="Verdana" w:hAnsi="Verdana"/>
+                <w:sz w:val="28"/>
+                <w:szCs w:val="28"/>
+              </w:rPr>
+            </w:pPr>
+            <w:r>
+              <w:rPr>
+                <w:rFonts w:ascii="Verdana" w:hAnsi="Verdana"/>
+                <w:sz w:val="28"/>
+                <w:szCs w:val="28"/>
+              </w:rPr>
+              <w:t xml:space="preserve">Questo porta </w:t>
+            </w:r>
+            <w:r>
+              <w:rPr>
+                <w:rFonts w:ascii="Verdana" w:hAnsi="Verdana"/>
+                <w:sz w:val="28"/>
+                <w:szCs w:val="28"/>
+              </w:rPr>
+              <w:t>ai casi</w:t>
+            </w:r>
+            <w:r>
+              <w:rPr>
+                <w:rFonts w:ascii="Verdana" w:hAnsi="Verdana"/>
+                <w:sz w:val="28"/>
+                <w:szCs w:val="28"/>
+              </w:rPr>
+              <w:t xml:space="preserve"> d’uso “pagamento</w:t>
+            </w:r>
+            <w:r>
+              <w:rPr>
+                <w:rFonts w:ascii="Verdana" w:hAnsi="Verdana"/>
+                <w:sz w:val="28"/>
+                <w:szCs w:val="28"/>
+              </w:rPr>
+              <w:t xml:space="preserve"> con carta</w:t>
+            </w:r>
+            <w:r>
+              <w:rPr>
+                <w:rFonts w:ascii="Verdana" w:hAnsi="Verdana"/>
+                <w:sz w:val="28"/>
+                <w:szCs w:val="28"/>
+              </w:rPr>
+              <w:t>”</w:t>
+            </w:r>
+            <w:r>
+              <w:rPr>
+                <w:rFonts w:ascii="Verdana" w:hAnsi="Verdana"/>
+                <w:sz w:val="28"/>
+                <w:szCs w:val="28"/>
+              </w:rPr>
+              <w:t xml:space="preserve"> o “pagamento con contrassegno”</w:t>
+            </w:r>
+          </w:p>
+          <w:p>
+            <w:pPr>
+              <w:pStyle w:val="Paragrafoelenco"/>
+              <w:ind w:left="1440"/>
+              <w:rPr>
+                <w:rFonts w:ascii="Verdana" w:hAnsi="Verdana"/>
+                <w:sz w:val="28"/>
+                <w:szCs w:val="28"/>
+              </w:rPr>
+            </w:pPr>
           </w:p>
         </w:tc>
       </w:tr>
@@ -1377,6 +1522,7 @@
                 <w:sz w:val="28"/>
                 <w:szCs w:val="28"/>
               </w:rPr>
+              <w:lastRenderedPageBreak/>
               <w:t>Entry conditions</w:t>
             </w:r>
           </w:p>
@@ -1480,13 +1626,23 @@
                 <w:szCs w:val="28"/>
               </w:rPr>
             </w:pPr>
-            <w:r>
-              <w:rPr>
-                <w:rFonts w:ascii="Verdana" w:hAnsi="Verdana"/>
-                <w:sz w:val="28"/>
-                <w:szCs w:val="28"/>
-              </w:rPr>
-              <w:t xml:space="preserve">Quality </w:t>
+            <w:proofErr w:type="spellStart"/>
+            <w:r>
+              <w:rPr>
+                <w:rFonts w:ascii="Verdana" w:hAnsi="Verdana"/>
+                <w:sz w:val="28"/>
+                <w:szCs w:val="28"/>
+              </w:rPr>
+              <w:t>Quality</w:t>
+            </w:r>
+            <w:proofErr w:type="spellEnd"/>
+            <w:r>
+              <w:rPr>
+                <w:rFonts w:ascii="Verdana" w:hAnsi="Verdana"/>
+                <w:sz w:val="28"/>
+                <w:szCs w:val="28"/>
+              </w:rPr>
+              <w:t xml:space="preserve"> </w:t>
             </w:r>
           </w:p>
           <w:p>
@@ -1498,6 +1654,7 @@
                 <w:szCs w:val="28"/>
               </w:rPr>
             </w:pPr>
+            <w:proofErr w:type="spellStart"/>
             <w:r>
               <w:rPr>
                 <w:rFonts w:ascii="Verdana" w:hAnsi="Verdana"/>
@@ -1506,6 +1663,7 @@
               </w:rPr>
               <w:t>requarments</w:t>
             </w:r>
+            <w:proofErr w:type="spellEnd"/>
             <w:r>
               <w:rPr>
                 <w:rFonts w:ascii="Verdana" w:hAnsi="Verdana"/>
@@ -1559,100 +1717,18 @@
                 <w:szCs w:val="28"/>
               </w:rPr>
             </w:pPr>
+            <w:r>
+              <w:rPr>
+                <w:rFonts w:ascii="Verdana" w:hAnsi="Verdana"/>
+                <w:sz w:val="28"/>
+                <w:szCs w:val="28"/>
+              </w:rPr>
+              <w:t xml:space="preserve"> </w:t>
+            </w:r>
           </w:p>
         </w:tc>
       </w:tr>
     </w:tbl>
-    <w:p>
-      <w:pPr>
-        <w:rPr>
-          <w:rFonts w:ascii="Verdana" w:hAnsi="Verdana"/>
-          <w:sz w:val="28"/>
-          <w:szCs w:val="28"/>
-        </w:rPr>
-      </w:pPr>
-    </w:p>
-    <w:p>
-      <w:pPr>
-        <w:rPr>
-          <w:rFonts w:ascii="Verdana" w:hAnsi="Verdana"/>
-          <w:sz w:val="28"/>
-          <w:szCs w:val="28"/>
-        </w:rPr>
-      </w:pPr>
-    </w:p>
-    <w:p>
-      <w:pPr>
-        <w:rPr>
-          <w:rFonts w:ascii="Verdana" w:hAnsi="Verdana"/>
-          <w:sz w:val="28"/>
-          <w:szCs w:val="28"/>
-        </w:rPr>
-      </w:pPr>
-    </w:p>
-    <w:p>
-      <w:pPr>
-        <w:rPr>
-          <w:rFonts w:ascii="Verdana" w:hAnsi="Verdana"/>
-          <w:sz w:val="28"/>
-          <w:szCs w:val="28"/>
-        </w:rPr>
-      </w:pPr>
-    </w:p>
-    <w:p>
-      <w:pPr>
-        <w:rPr>
-          <w:rFonts w:ascii="Verdana" w:hAnsi="Verdana"/>
-          <w:sz w:val="28"/>
-          <w:szCs w:val="28"/>
-        </w:rPr>
-      </w:pPr>
-    </w:p>
-    <w:p>
-      <w:pPr>
-        <w:rPr>
-          <w:rFonts w:ascii="Verdana" w:hAnsi="Verdana"/>
-          <w:sz w:val="28"/>
-          <w:szCs w:val="28"/>
-        </w:rPr>
-      </w:pPr>
-    </w:p>
-    <w:p>
-      <w:pPr>
-        <w:rPr>
-          <w:rFonts w:ascii="Verdana" w:hAnsi="Verdana"/>
-          <w:sz w:val="28"/>
-          <w:szCs w:val="28"/>
-        </w:rPr>
-      </w:pPr>
-    </w:p>
-    <w:p>
-      <w:pPr>
-        <w:rPr>
-          <w:rFonts w:ascii="Verdana" w:hAnsi="Verdana"/>
-          <w:sz w:val="28"/>
-          <w:szCs w:val="28"/>
-        </w:rPr>
-      </w:pPr>
-    </w:p>
-    <w:p>
-      <w:pPr>
-        <w:rPr>
-          <w:rFonts w:ascii="Verdana" w:hAnsi="Verdana"/>
-          <w:sz w:val="28"/>
-          <w:szCs w:val="28"/>
-        </w:rPr>
-      </w:pPr>
-    </w:p>
-    <w:p>
-      <w:pPr>
-        <w:rPr>
-          <w:rFonts w:ascii="Verdana" w:hAnsi="Verdana"/>
-          <w:sz w:val="28"/>
-          <w:szCs w:val="28"/>
-        </w:rPr>
-      </w:pPr>
-    </w:p>
     <w:p>
       <w:pPr>
         <w:rPr>
@@ -1675,7 +1751,598 @@
       <w:tr>
         <w:tc>
           <w:tcPr>
-            <w:tcW w:w="1696" w:type="dxa"/>
+            <w:tcW w:w="2015" w:type="dxa"/>
+          </w:tcPr>
+          <w:p>
+            <w:pPr>
+              <w:rPr>
+                <w:rFonts w:ascii="Verdana" w:hAnsi="Verdana"/>
+                <w:sz w:val="28"/>
+                <w:szCs w:val="28"/>
+              </w:rPr>
+            </w:pPr>
+            <w:r>
+              <w:rPr>
+                <w:rFonts w:ascii="Verdana" w:hAnsi="Verdana"/>
+                <w:sz w:val="28"/>
+                <w:szCs w:val="28"/>
+              </w:rPr>
+              <w:t xml:space="preserve">Use case name        </w:t>
+            </w:r>
+          </w:p>
+        </w:tc>
+        <w:tc>
+          <w:tcPr>
+            <w:tcW w:w="7613" w:type="dxa"/>
+          </w:tcPr>
+          <w:p>
+            <w:pPr>
+              <w:rPr>
+                <w:rFonts w:ascii="Verdana" w:hAnsi="Verdana"/>
+                <w:sz w:val="28"/>
+                <w:szCs w:val="28"/>
+              </w:rPr>
+            </w:pPr>
+            <w:r>
+              <w:rPr>
+                <w:rFonts w:ascii="Verdana" w:hAnsi="Verdana"/>
+                <w:sz w:val="28"/>
+                <w:szCs w:val="28"/>
+              </w:rPr>
+              <w:t xml:space="preserve">Pagamento con carta </w:t>
+            </w:r>
+          </w:p>
+        </w:tc>
+      </w:tr>
+      <w:tr>
+        <w:tc>
+          <w:tcPr>
+            <w:tcW w:w="2015" w:type="dxa"/>
+          </w:tcPr>
+          <w:p>
+            <w:pPr>
+              <w:rPr>
+                <w:rFonts w:ascii="Verdana" w:hAnsi="Verdana"/>
+                <w:sz w:val="28"/>
+                <w:szCs w:val="28"/>
+              </w:rPr>
+            </w:pPr>
+            <w:proofErr w:type="spellStart"/>
+            <w:r>
+              <w:rPr>
+                <w:rFonts w:ascii="Verdana" w:hAnsi="Verdana"/>
+                <w:sz w:val="28"/>
+                <w:szCs w:val="28"/>
+              </w:rPr>
+              <w:t>Participating</w:t>
+            </w:r>
+            <w:proofErr w:type="spellEnd"/>
+            <w:r>
+              <w:rPr>
+                <w:rFonts w:ascii="Verdana" w:hAnsi="Verdana"/>
+                <w:sz w:val="28"/>
+                <w:szCs w:val="28"/>
+              </w:rPr>
+              <w:t xml:space="preserve">            </w:t>
+            </w:r>
+          </w:p>
+          <w:p>
+            <w:pPr>
+              <w:rPr>
+                <w:rFonts w:ascii="Verdana" w:hAnsi="Verdana"/>
+                <w:i/>
+                <w:sz w:val="28"/>
+                <w:szCs w:val="28"/>
+              </w:rPr>
+            </w:pPr>
+            <w:proofErr w:type="spellStart"/>
+            <w:r>
+              <w:rPr>
+                <w:rFonts w:ascii="Verdana" w:hAnsi="Verdana"/>
+                <w:i/>
+                <w:sz w:val="28"/>
+                <w:szCs w:val="28"/>
+              </w:rPr>
+              <w:t>Actor</w:t>
+            </w:r>
+            <w:proofErr w:type="spellEnd"/>
+            <w:r>
+              <w:rPr>
+                <w:rFonts w:ascii="Verdana" w:hAnsi="Verdana"/>
+                <w:i/>
+                <w:sz w:val="28"/>
+                <w:szCs w:val="28"/>
+              </w:rPr>
+              <w:t xml:space="preserve">                         </w:t>
+            </w:r>
+          </w:p>
+        </w:tc>
+        <w:tc>
+          <w:tcPr>
+            <w:tcW w:w="7613" w:type="dxa"/>
+          </w:tcPr>
+          <w:p>
+            <w:pPr>
+              <w:rPr>
+                <w:rFonts w:ascii="Verdana" w:hAnsi="Verdana"/>
+                <w:sz w:val="28"/>
+                <w:szCs w:val="28"/>
+              </w:rPr>
+            </w:pPr>
+          </w:p>
+          <w:p>
+            <w:pPr>
+              <w:rPr>
+                <w:rFonts w:ascii="Verdana" w:hAnsi="Verdana"/>
+                <w:i/>
+                <w:sz w:val="28"/>
+                <w:szCs w:val="28"/>
+              </w:rPr>
+            </w:pPr>
+            <w:r>
+              <w:rPr>
+                <w:rFonts w:ascii="Verdana" w:hAnsi="Verdana"/>
+                <w:i/>
+                <w:sz w:val="28"/>
+                <w:szCs w:val="28"/>
+              </w:rPr>
+              <w:t>Cliente</w:t>
+            </w:r>
+          </w:p>
+        </w:tc>
+      </w:tr>
+      <w:tr>
+        <w:tc>
+          <w:tcPr>
+            <w:tcW w:w="2015" w:type="dxa"/>
+          </w:tcPr>
+          <w:p>
+            <w:pPr>
+              <w:rPr>
+                <w:rFonts w:ascii="Verdana" w:hAnsi="Verdana"/>
+                <w:sz w:val="28"/>
+                <w:szCs w:val="28"/>
+              </w:rPr>
+            </w:pPr>
+            <w:r>
+              <w:rPr>
+                <w:rFonts w:ascii="Verdana" w:hAnsi="Verdana"/>
+                <w:sz w:val="28"/>
+                <w:szCs w:val="28"/>
+              </w:rPr>
+              <w:t xml:space="preserve">Flow of </w:t>
+            </w:r>
+            <w:proofErr w:type="spellStart"/>
+            <w:r>
+              <w:rPr>
+                <w:rFonts w:ascii="Verdana" w:hAnsi="Verdana"/>
+                <w:sz w:val="28"/>
+                <w:szCs w:val="28"/>
+              </w:rPr>
+              <w:t>events</w:t>
+            </w:r>
+            <w:proofErr w:type="spellEnd"/>
+            <w:r>
+              <w:rPr>
+                <w:rFonts w:ascii="Verdana" w:hAnsi="Verdana"/>
+                <w:sz w:val="28"/>
+                <w:szCs w:val="28"/>
+              </w:rPr>
+              <w:t xml:space="preserve">          </w:t>
+            </w:r>
+          </w:p>
+          <w:p>
+            <w:pPr>
+              <w:rPr>
+                <w:rFonts w:ascii="Verdana" w:hAnsi="Verdana"/>
+                <w:sz w:val="28"/>
+                <w:szCs w:val="28"/>
+              </w:rPr>
+            </w:pPr>
+            <w:r>
+              <w:rPr>
+                <w:rFonts w:ascii="Verdana" w:hAnsi="Verdana"/>
+                <w:sz w:val="28"/>
+                <w:szCs w:val="28"/>
+              </w:rPr>
+              <w:t xml:space="preserve">                                       </w:t>
+            </w:r>
+          </w:p>
+          <w:p>
+            <w:pPr>
+              <w:rPr>
+                <w:rFonts w:ascii="Verdana" w:hAnsi="Verdana"/>
+                <w:sz w:val="28"/>
+                <w:szCs w:val="28"/>
+              </w:rPr>
+            </w:pPr>
+            <w:r>
+              <w:rPr>
+                <w:rFonts w:ascii="Verdana" w:hAnsi="Verdana"/>
+                <w:sz w:val="28"/>
+                <w:szCs w:val="28"/>
+              </w:rPr>
+              <w:t xml:space="preserve">       </w:t>
+            </w:r>
+          </w:p>
+        </w:tc>
+        <w:tc>
+          <w:tcPr>
+            <w:tcW w:w="7613" w:type="dxa"/>
+          </w:tcPr>
+          <w:p>
+            <w:pPr>
+              <w:pStyle w:val="Paragrafoelenco"/>
+              <w:numPr>
+                <w:ilvl w:val="0"/>
+                <w:numId w:val="10"/>
+              </w:numPr>
+              <w:rPr>
+                <w:rFonts w:ascii="Verdana" w:hAnsi="Verdana"/>
+                <w:sz w:val="28"/>
+                <w:szCs w:val="28"/>
+              </w:rPr>
+            </w:pPr>
+            <w:r>
+              <w:rPr>
+                <w:rFonts w:ascii="Verdana" w:hAnsi="Verdana"/>
+                <w:sz w:val="28"/>
+                <w:szCs w:val="28"/>
+              </w:rPr>
+              <w:t>Il cliente seleziona il pagamento con carta</w:t>
+            </w:r>
+          </w:p>
+          <w:p>
+            <w:pPr>
+              <w:pStyle w:val="Paragrafoelenco"/>
+              <w:numPr>
+                <w:ilvl w:val="0"/>
+                <w:numId w:val="10"/>
+              </w:numPr>
+              <w:rPr>
+                <w:rFonts w:ascii="Verdana" w:hAnsi="Verdana"/>
+                <w:sz w:val="28"/>
+                <w:szCs w:val="28"/>
+              </w:rPr>
+            </w:pPr>
+            <w:r>
+              <w:rPr>
+                <w:rFonts w:ascii="Verdana" w:hAnsi="Verdana"/>
+                <w:sz w:val="28"/>
+                <w:szCs w:val="28"/>
+              </w:rPr>
+              <w:t>Esce una schermata dove inserire i dati della carta</w:t>
+            </w:r>
+          </w:p>
+          <w:p>
+            <w:pPr>
+              <w:pStyle w:val="Paragrafoelenco"/>
+              <w:numPr>
+                <w:ilvl w:val="0"/>
+                <w:numId w:val="10"/>
+              </w:numPr>
+              <w:rPr>
+                <w:rFonts w:ascii="Verdana" w:hAnsi="Verdana"/>
+                <w:sz w:val="28"/>
+                <w:szCs w:val="28"/>
+              </w:rPr>
+            </w:pPr>
+            <w:r>
+              <w:rPr>
+                <w:rFonts w:ascii="Verdana" w:hAnsi="Verdana"/>
+                <w:sz w:val="28"/>
+                <w:szCs w:val="28"/>
+              </w:rPr>
+              <w:t>Il cliente inserisce i propri dati</w:t>
+            </w:r>
+          </w:p>
+          <w:p>
+            <w:pPr>
+              <w:pStyle w:val="Paragrafoelenco"/>
+              <w:numPr>
+                <w:ilvl w:val="0"/>
+                <w:numId w:val="10"/>
+              </w:numPr>
+              <w:rPr>
+                <w:rFonts w:ascii="Verdana" w:hAnsi="Verdana"/>
+                <w:sz w:val="28"/>
+                <w:szCs w:val="28"/>
+              </w:rPr>
+            </w:pPr>
+            <w:r>
+              <w:rPr>
+                <w:rFonts w:ascii="Verdana" w:hAnsi="Verdana"/>
+                <w:sz w:val="28"/>
+                <w:szCs w:val="28"/>
+              </w:rPr>
+              <w:t>Il sito controlla la validità</w:t>
+            </w:r>
+          </w:p>
+          <w:p>
+            <w:pPr>
+              <w:pStyle w:val="Paragrafoelenco"/>
+              <w:numPr>
+                <w:ilvl w:val="0"/>
+                <w:numId w:val="5"/>
+              </w:numPr>
+              <w:rPr>
+                <w:rFonts w:ascii="Verdana" w:hAnsi="Verdana"/>
+                <w:sz w:val="28"/>
+                <w:szCs w:val="28"/>
+              </w:rPr>
+            </w:pPr>
+            <w:r>
+              <w:rPr>
+                <w:rFonts w:ascii="Verdana" w:hAnsi="Verdana"/>
+                <w:sz w:val="28"/>
+                <w:szCs w:val="28"/>
+              </w:rPr>
+              <w:t>In caso i dati siano errati il cliente dovrà ripetere il punto 3 con i dati corretti</w:t>
+            </w:r>
+          </w:p>
+          <w:p>
+            <w:pPr>
+              <w:pStyle w:val="Paragrafoelenco"/>
+              <w:numPr>
+                <w:ilvl w:val="0"/>
+                <w:numId w:val="5"/>
+              </w:numPr>
+              <w:rPr>
+                <w:rFonts w:ascii="Verdana" w:hAnsi="Verdana"/>
+                <w:sz w:val="28"/>
+                <w:szCs w:val="28"/>
+              </w:rPr>
+            </w:pPr>
+            <w:r>
+              <w:rPr>
+                <w:rFonts w:ascii="Verdana" w:hAnsi="Verdana"/>
+                <w:sz w:val="28"/>
+                <w:szCs w:val="28"/>
+              </w:rPr>
+              <w:t>Questo porta al caso d’uso “mancanza di fondi”</w:t>
+            </w:r>
+          </w:p>
+          <w:p>
+            <w:pPr>
+              <w:pStyle w:val="Paragrafoelenco"/>
+              <w:ind w:left="1440"/>
+              <w:rPr>
+                <w:rFonts w:ascii="Verdana" w:hAnsi="Verdana"/>
+                <w:sz w:val="28"/>
+                <w:szCs w:val="28"/>
+              </w:rPr>
+            </w:pPr>
+          </w:p>
+        </w:tc>
+      </w:tr>
+      <w:tr>
+        <w:tc>
+          <w:tcPr>
+            <w:tcW w:w="2015" w:type="dxa"/>
+          </w:tcPr>
+          <w:p>
+            <w:pPr>
+              <w:rPr>
+                <w:rFonts w:ascii="Verdana" w:hAnsi="Verdana"/>
+                <w:sz w:val="28"/>
+                <w:szCs w:val="28"/>
+              </w:rPr>
+            </w:pPr>
+            <w:r>
+              <w:rPr>
+                <w:rFonts w:ascii="Verdana" w:hAnsi="Verdana"/>
+                <w:sz w:val="28"/>
+                <w:szCs w:val="28"/>
+              </w:rPr>
+              <w:t>Entry conditions</w:t>
+            </w:r>
+          </w:p>
+        </w:tc>
+        <w:tc>
+          <w:tcPr>
+            <w:tcW w:w="7613" w:type="dxa"/>
+          </w:tcPr>
+          <w:p>
+            <w:pPr>
+              <w:rPr>
+                <w:rFonts w:ascii="Verdana" w:hAnsi="Verdana"/>
+                <w:sz w:val="28"/>
+                <w:szCs w:val="28"/>
+              </w:rPr>
+            </w:pPr>
+            <w:r>
+              <w:rPr>
+                <w:rFonts w:ascii="Verdana" w:hAnsi="Verdana"/>
+                <w:sz w:val="28"/>
+                <w:szCs w:val="28"/>
+              </w:rPr>
+              <w:t xml:space="preserve">Il cliente </w:t>
+            </w:r>
+            <w:r>
+              <w:rPr>
+                <w:rFonts w:ascii="Verdana" w:hAnsi="Verdana"/>
+                <w:sz w:val="28"/>
+                <w:szCs w:val="28"/>
+              </w:rPr>
+              <w:t>sceglie di pagare con la carta</w:t>
+            </w:r>
+          </w:p>
+        </w:tc>
+      </w:tr>
+      <w:tr>
+        <w:tc>
+          <w:tcPr>
+            <w:tcW w:w="2015" w:type="dxa"/>
+          </w:tcPr>
+          <w:p>
+            <w:pPr>
+              <w:rPr>
+                <w:rFonts w:ascii="Verdana" w:hAnsi="Verdana"/>
+                <w:sz w:val="28"/>
+                <w:szCs w:val="28"/>
+              </w:rPr>
+            </w:pPr>
+            <w:r>
+              <w:rPr>
+                <w:rFonts w:ascii="Verdana" w:hAnsi="Verdana"/>
+                <w:sz w:val="28"/>
+                <w:szCs w:val="28"/>
+              </w:rPr>
+              <w:t>Exit conditions</w:t>
+            </w:r>
+          </w:p>
+        </w:tc>
+        <w:tc>
+          <w:tcPr>
+            <w:tcW w:w="7613" w:type="dxa"/>
+          </w:tcPr>
+          <w:p>
+            <w:pPr>
+              <w:rPr>
+                <w:rFonts w:ascii="Verdana" w:hAnsi="Verdana"/>
+                <w:sz w:val="28"/>
+                <w:szCs w:val="28"/>
+              </w:rPr>
+            </w:pPr>
+            <w:r>
+              <w:rPr>
+                <w:rFonts w:ascii="Verdana" w:hAnsi="Verdana"/>
+                <w:sz w:val="28"/>
+                <w:szCs w:val="28"/>
+              </w:rPr>
+              <w:t xml:space="preserve">Il cliente </w:t>
+            </w:r>
+            <w:r>
+              <w:rPr>
+                <w:rFonts w:ascii="Verdana" w:hAnsi="Verdana"/>
+                <w:sz w:val="28"/>
+                <w:szCs w:val="28"/>
+              </w:rPr>
+              <w:t>inserire il codice corretto della carta</w:t>
+            </w:r>
+          </w:p>
+        </w:tc>
+      </w:tr>
+      <w:tr>
+        <w:tc>
+          <w:tcPr>
+            <w:tcW w:w="2015" w:type="dxa"/>
+          </w:tcPr>
+          <w:p>
+            <w:pPr>
+              <w:ind w:left="708" w:hanging="708"/>
+              <w:rPr>
+                <w:rFonts w:ascii="Verdana" w:hAnsi="Verdana"/>
+                <w:sz w:val="28"/>
+                <w:szCs w:val="28"/>
+              </w:rPr>
+            </w:pPr>
+            <w:proofErr w:type="spellStart"/>
+            <w:r>
+              <w:rPr>
+                <w:rFonts w:ascii="Verdana" w:hAnsi="Verdana"/>
+                <w:sz w:val="28"/>
+                <w:szCs w:val="28"/>
+              </w:rPr>
+              <w:t>Quality</w:t>
+            </w:r>
+            <w:proofErr w:type="spellEnd"/>
+            <w:r>
+              <w:rPr>
+                <w:rFonts w:ascii="Verdana" w:hAnsi="Verdana"/>
+                <w:sz w:val="28"/>
+                <w:szCs w:val="28"/>
+              </w:rPr>
+              <w:t xml:space="preserve"> </w:t>
+            </w:r>
+          </w:p>
+          <w:p>
+            <w:pPr>
+              <w:ind w:left="708" w:hanging="708"/>
+              <w:rPr>
+                <w:rFonts w:ascii="Verdana" w:hAnsi="Verdana"/>
+                <w:sz w:val="28"/>
+                <w:szCs w:val="28"/>
+              </w:rPr>
+            </w:pPr>
+            <w:proofErr w:type="spellStart"/>
+            <w:r>
+              <w:rPr>
+                <w:rFonts w:ascii="Verdana" w:hAnsi="Verdana"/>
+                <w:sz w:val="28"/>
+                <w:szCs w:val="28"/>
+              </w:rPr>
+              <w:t>requarments</w:t>
+            </w:r>
+            <w:proofErr w:type="spellEnd"/>
+            <w:r>
+              <w:rPr>
+                <w:rFonts w:ascii="Verdana" w:hAnsi="Verdana"/>
+                <w:vanish/>
+                <w:sz w:val="28"/>
+                <w:szCs w:val="28"/>
+              </w:rPr>
+              <w:t>uq</w:t>
+            </w:r>
+          </w:p>
+        </w:tc>
+        <w:tc>
+          <w:tcPr>
+            <w:tcW w:w="7613" w:type="dxa"/>
+          </w:tcPr>
+          <w:p>
+            <w:pPr>
+              <w:rPr>
+                <w:rFonts w:ascii="Verdana" w:hAnsi="Verdana"/>
+                <w:sz w:val="28"/>
+                <w:szCs w:val="28"/>
+              </w:rPr>
+            </w:pPr>
+          </w:p>
+        </w:tc>
+      </w:tr>
+      <w:tr>
+        <w:tc>
+          <w:tcPr>
+            <w:tcW w:w="2015" w:type="dxa"/>
+          </w:tcPr>
+          <w:p>
+            <w:pPr>
+              <w:rPr>
+                <w:rFonts w:ascii="Verdana" w:hAnsi="Verdana"/>
+                <w:sz w:val="28"/>
+                <w:szCs w:val="28"/>
+              </w:rPr>
+            </w:pPr>
+          </w:p>
+        </w:tc>
+        <w:tc>
+          <w:tcPr>
+            <w:tcW w:w="7613" w:type="dxa"/>
+          </w:tcPr>
+          <w:p>
+            <w:pPr>
+              <w:rPr>
+                <w:rFonts w:ascii="Verdana" w:hAnsi="Verdana"/>
+                <w:sz w:val="28"/>
+                <w:szCs w:val="28"/>
+              </w:rPr>
+            </w:pPr>
+            <w:r>
+              <w:rPr>
+                <w:rFonts w:ascii="Verdana" w:hAnsi="Verdana"/>
+                <w:sz w:val="28"/>
+                <w:szCs w:val="28"/>
+              </w:rPr>
+              <w:t xml:space="preserve"> </w:t>
+            </w:r>
+          </w:p>
+        </w:tc>
+      </w:tr>
+      <w:tr>
+        <w:tc>
+          <w:tcPr>
+            <w:tcW w:w="2015" w:type="dxa"/>
           </w:tcPr>
           <w:p>
             <w:pPr>
@@ -1698,23 +2365,23 @@
         </w:tc>
         <w:tc>
           <w:tcPr>
-            <w:tcW w:w="7932" w:type="dxa"/>
-          </w:tcPr>
-          <w:p>
-            <w:pPr>
-              <w:rPr>
-                <w:rFonts w:ascii="Verdana" w:hAnsi="Verdana"/>
-                <w:sz w:val="28"/>
-                <w:szCs w:val="28"/>
-              </w:rPr>
-            </w:pPr>
-            <w:r>
-              <w:rPr>
-                <w:rFonts w:ascii="Verdana" w:hAnsi="Verdana"/>
-                <w:sz w:val="28"/>
-                <w:szCs w:val="28"/>
-              </w:rPr>
-              <w:t>Tracking</w:t>
+            <w:tcW w:w="7613" w:type="dxa"/>
+          </w:tcPr>
+          <w:p>
+            <w:pPr>
+              <w:rPr>
+                <w:rFonts w:ascii="Verdana" w:hAnsi="Verdana"/>
+                <w:sz w:val="28"/>
+                <w:szCs w:val="28"/>
+              </w:rPr>
+            </w:pPr>
+            <w:r>
+              <w:rPr>
+                <w:rFonts w:ascii="Verdana" w:hAnsi="Verdana"/>
+                <w:sz w:val="28"/>
+                <w:szCs w:val="28"/>
+              </w:rPr>
+              <w:t>Pagamento con contrassegno</w:t>
             </w:r>
           </w:p>
         </w:tc>
@@ -1722,23 +2389,33 @@
       <w:tr>
         <w:tc>
           <w:tcPr>
-            <w:tcW w:w="1696" w:type="dxa"/>
-          </w:tcPr>
-          <w:p>
-            <w:pPr>
-              <w:rPr>
-                <w:rFonts w:ascii="Verdana" w:hAnsi="Verdana"/>
-                <w:sz w:val="28"/>
-                <w:szCs w:val="28"/>
-              </w:rPr>
-            </w:pPr>
-            <w:r>
-              <w:rPr>
-                <w:rFonts w:ascii="Verdana" w:hAnsi="Verdana"/>
-                <w:sz w:val="28"/>
-                <w:szCs w:val="28"/>
-              </w:rPr>
-              <w:t xml:space="preserve">Participating            </w:t>
+            <w:tcW w:w="2015" w:type="dxa"/>
+          </w:tcPr>
+          <w:p>
+            <w:pPr>
+              <w:rPr>
+                <w:rFonts w:ascii="Verdana" w:hAnsi="Verdana"/>
+                <w:sz w:val="28"/>
+                <w:szCs w:val="28"/>
+              </w:rPr>
+            </w:pPr>
+            <w:proofErr w:type="spellStart"/>
+            <w:r>
+              <w:rPr>
+                <w:rFonts w:ascii="Verdana" w:hAnsi="Verdana"/>
+                <w:sz w:val="28"/>
+                <w:szCs w:val="28"/>
+              </w:rPr>
+              <w:t>Participating</w:t>
+            </w:r>
+            <w:proofErr w:type="spellEnd"/>
+            <w:r>
+              <w:rPr>
+                <w:rFonts w:ascii="Verdana" w:hAnsi="Verdana"/>
+                <w:sz w:val="28"/>
+                <w:szCs w:val="28"/>
+              </w:rPr>
+              <w:t xml:space="preserve">            </w:t>
             </w:r>
           </w:p>
           <w:p>
@@ -1750,6 +2427,7 @@
                 <w:szCs w:val="28"/>
               </w:rPr>
             </w:pPr>
+            <w:proofErr w:type="spellStart"/>
             <w:r>
               <w:rPr>
                 <w:rFonts w:ascii="Verdana" w:hAnsi="Verdana"/>
@@ -1757,13 +2435,23 @@
                 <w:sz w:val="28"/>
                 <w:szCs w:val="28"/>
               </w:rPr>
-              <w:t xml:space="preserve">Actor                         </w:t>
-            </w:r>
-          </w:p>
-        </w:tc>
-        <w:tc>
-          <w:tcPr>
-            <w:tcW w:w="7932" w:type="dxa"/>
+              <w:t>Actor</w:t>
+            </w:r>
+            <w:proofErr w:type="spellEnd"/>
+            <w:r>
+              <w:rPr>
+                <w:rFonts w:ascii="Verdana" w:hAnsi="Verdana"/>
+                <w:i/>
+                <w:sz w:val="28"/>
+                <w:szCs w:val="28"/>
+              </w:rPr>
+              <w:t xml:space="preserve">                         </w:t>
+            </w:r>
+          </w:p>
+        </w:tc>
+        <w:tc>
+          <w:tcPr>
+            <w:tcW w:w="7613" w:type="dxa"/>
           </w:tcPr>
           <w:p>
             <w:pPr>
@@ -1786,6 +2474,7 @@
             <w:pPr>
               <w:rPr>
                 <w:rFonts w:ascii="Verdana" w:hAnsi="Verdana"/>
+                <w:i/>
                 <w:sz w:val="28"/>
                 <w:szCs w:val="28"/>
               </w:rPr>
@@ -1805,6 +2494,2154 @@
       <w:tr>
         <w:tc>
           <w:tcPr>
+            <w:tcW w:w="2015" w:type="dxa"/>
+          </w:tcPr>
+          <w:p>
+            <w:pPr>
+              <w:rPr>
+                <w:rFonts w:ascii="Verdana" w:hAnsi="Verdana"/>
+                <w:sz w:val="28"/>
+                <w:szCs w:val="28"/>
+              </w:rPr>
+            </w:pPr>
+            <w:r>
+              <w:rPr>
+                <w:rFonts w:ascii="Verdana" w:hAnsi="Verdana"/>
+                <w:sz w:val="28"/>
+                <w:szCs w:val="28"/>
+              </w:rPr>
+              <w:t xml:space="preserve">Flow of </w:t>
+            </w:r>
+            <w:proofErr w:type="spellStart"/>
+            <w:r>
+              <w:rPr>
+                <w:rFonts w:ascii="Verdana" w:hAnsi="Verdana"/>
+                <w:sz w:val="28"/>
+                <w:szCs w:val="28"/>
+              </w:rPr>
+              <w:t>events</w:t>
+            </w:r>
+            <w:proofErr w:type="spellEnd"/>
+            <w:r>
+              <w:rPr>
+                <w:rFonts w:ascii="Verdana" w:hAnsi="Verdana"/>
+                <w:sz w:val="28"/>
+                <w:szCs w:val="28"/>
+              </w:rPr>
+              <w:t xml:space="preserve">          </w:t>
+            </w:r>
+          </w:p>
+          <w:p>
+            <w:pPr>
+              <w:rPr>
+                <w:rFonts w:ascii="Verdana" w:hAnsi="Verdana"/>
+                <w:sz w:val="28"/>
+                <w:szCs w:val="28"/>
+              </w:rPr>
+            </w:pPr>
+            <w:r>
+              <w:rPr>
+                <w:rFonts w:ascii="Verdana" w:hAnsi="Verdana"/>
+                <w:sz w:val="28"/>
+                <w:szCs w:val="28"/>
+              </w:rPr>
+              <w:t xml:space="preserve">                                       </w:t>
+            </w:r>
+          </w:p>
+          <w:p>
+            <w:pPr>
+              <w:rPr>
+                <w:rFonts w:ascii="Verdana" w:hAnsi="Verdana"/>
+                <w:sz w:val="28"/>
+                <w:szCs w:val="28"/>
+              </w:rPr>
+            </w:pPr>
+            <w:r>
+              <w:rPr>
+                <w:rFonts w:ascii="Verdana" w:hAnsi="Verdana"/>
+                <w:sz w:val="28"/>
+                <w:szCs w:val="28"/>
+              </w:rPr>
+              <w:t xml:space="preserve">       </w:t>
+            </w:r>
+          </w:p>
+        </w:tc>
+        <w:tc>
+          <w:tcPr>
+            <w:tcW w:w="7613" w:type="dxa"/>
+          </w:tcPr>
+          <w:p>
+            <w:pPr>
+              <w:pStyle w:val="Paragrafoelenco"/>
+              <w:numPr>
+                <w:ilvl w:val="0"/>
+                <w:numId w:val="11"/>
+              </w:numPr>
+              <w:rPr>
+                <w:rFonts w:ascii="Verdana" w:hAnsi="Verdana"/>
+                <w:sz w:val="28"/>
+                <w:szCs w:val="28"/>
+              </w:rPr>
+            </w:pPr>
+            <w:r>
+              <w:rPr>
+                <w:rFonts w:ascii="Verdana" w:hAnsi="Verdana"/>
+                <w:sz w:val="28"/>
+                <w:szCs w:val="28"/>
+              </w:rPr>
+              <w:t>Il cliente seleziona pagamento con contrassegno</w:t>
+            </w:r>
+          </w:p>
+          <w:p>
+            <w:pPr>
+              <w:pStyle w:val="Paragrafoelenco"/>
+              <w:numPr>
+                <w:ilvl w:val="0"/>
+                <w:numId w:val="11"/>
+              </w:numPr>
+              <w:rPr>
+                <w:rFonts w:ascii="Verdana" w:hAnsi="Verdana"/>
+                <w:sz w:val="28"/>
+                <w:szCs w:val="28"/>
+              </w:rPr>
+            </w:pPr>
+            <w:r>
+              <w:rPr>
+                <w:rFonts w:ascii="Verdana" w:hAnsi="Verdana"/>
+                <w:sz w:val="28"/>
+                <w:szCs w:val="28"/>
+              </w:rPr>
+              <w:t>Il corriere riceve una notifica che comunica che deve ricevere il pagamento dal cliente</w:t>
+            </w:r>
+          </w:p>
+          <w:p>
+            <w:pPr>
+              <w:pStyle w:val="Paragrafoelenco"/>
+              <w:numPr>
+                <w:ilvl w:val="0"/>
+                <w:numId w:val="11"/>
+              </w:numPr>
+              <w:rPr>
+                <w:rFonts w:ascii="Verdana" w:hAnsi="Verdana"/>
+                <w:sz w:val="28"/>
+                <w:szCs w:val="28"/>
+              </w:rPr>
+            </w:pPr>
+            <w:r>
+              <w:rPr>
+                <w:rFonts w:ascii="Verdana" w:hAnsi="Verdana"/>
+                <w:sz w:val="28"/>
+                <w:szCs w:val="28"/>
+              </w:rPr>
+              <w:t>Il corriere consegna il pacco e riceve il denaro</w:t>
+            </w:r>
+          </w:p>
+          <w:p>
+            <w:pPr>
+              <w:pStyle w:val="Paragrafoelenco"/>
+              <w:numPr>
+                <w:ilvl w:val="0"/>
+                <w:numId w:val="11"/>
+              </w:numPr>
+              <w:rPr>
+                <w:rFonts w:ascii="Verdana" w:hAnsi="Verdana"/>
+                <w:sz w:val="28"/>
+                <w:szCs w:val="28"/>
+              </w:rPr>
+            </w:pPr>
+            <w:r>
+              <w:rPr>
+                <w:rFonts w:ascii="Verdana" w:hAnsi="Verdana"/>
+                <w:sz w:val="28"/>
+                <w:szCs w:val="28"/>
+              </w:rPr>
+              <w:t>Il corriere consegna il denaro al negozio</w:t>
+            </w:r>
+          </w:p>
+        </w:tc>
+      </w:tr>
+      <w:tr>
+        <w:tc>
+          <w:tcPr>
+            <w:tcW w:w="2015" w:type="dxa"/>
+          </w:tcPr>
+          <w:p>
+            <w:pPr>
+              <w:rPr>
+                <w:rFonts w:ascii="Verdana" w:hAnsi="Verdana"/>
+                <w:sz w:val="28"/>
+                <w:szCs w:val="28"/>
+              </w:rPr>
+            </w:pPr>
+            <w:r>
+              <w:rPr>
+                <w:rFonts w:ascii="Verdana" w:hAnsi="Verdana"/>
+                <w:sz w:val="28"/>
+                <w:szCs w:val="28"/>
+              </w:rPr>
+              <w:t>Entry conditions</w:t>
+            </w:r>
+          </w:p>
+        </w:tc>
+        <w:tc>
+          <w:tcPr>
+            <w:tcW w:w="7613" w:type="dxa"/>
+          </w:tcPr>
+          <w:p>
+            <w:pPr>
+              <w:rPr>
+                <w:rFonts w:ascii="Verdana" w:hAnsi="Verdana"/>
+                <w:sz w:val="28"/>
+                <w:szCs w:val="28"/>
+              </w:rPr>
+            </w:pPr>
+            <w:r>
+              <w:rPr>
+                <w:rFonts w:ascii="Verdana" w:hAnsi="Verdana"/>
+                <w:sz w:val="28"/>
+                <w:szCs w:val="28"/>
+              </w:rPr>
+              <w:t xml:space="preserve">Il cliente </w:t>
+            </w:r>
+            <w:r>
+              <w:rPr>
+                <w:rFonts w:ascii="Verdana" w:hAnsi="Verdana"/>
+                <w:sz w:val="28"/>
+                <w:szCs w:val="28"/>
+              </w:rPr>
+              <w:t xml:space="preserve">sceglie di pagare con </w:t>
+            </w:r>
+            <w:r>
+              <w:rPr>
+                <w:rFonts w:ascii="Verdana" w:hAnsi="Verdana"/>
+                <w:sz w:val="28"/>
+                <w:szCs w:val="28"/>
+              </w:rPr>
+              <w:t>contrassegno</w:t>
+            </w:r>
+          </w:p>
+        </w:tc>
+      </w:tr>
+      <w:tr>
+        <w:tc>
+          <w:tcPr>
+            <w:tcW w:w="2015" w:type="dxa"/>
+          </w:tcPr>
+          <w:p>
+            <w:pPr>
+              <w:rPr>
+                <w:rFonts w:ascii="Verdana" w:hAnsi="Verdana"/>
+                <w:sz w:val="28"/>
+                <w:szCs w:val="28"/>
+              </w:rPr>
+            </w:pPr>
+            <w:r>
+              <w:rPr>
+                <w:rFonts w:ascii="Verdana" w:hAnsi="Verdana"/>
+                <w:sz w:val="28"/>
+                <w:szCs w:val="28"/>
+              </w:rPr>
+              <w:t>Exit conditions</w:t>
+            </w:r>
+          </w:p>
+        </w:tc>
+        <w:tc>
+          <w:tcPr>
+            <w:tcW w:w="7613" w:type="dxa"/>
+          </w:tcPr>
+          <w:p>
+            <w:pPr>
+              <w:rPr>
+                <w:rFonts w:ascii="Verdana" w:hAnsi="Verdana"/>
+                <w:sz w:val="28"/>
+                <w:szCs w:val="28"/>
+              </w:rPr>
+            </w:pPr>
+            <w:r>
+              <w:rPr>
+                <w:rFonts w:ascii="Verdana" w:hAnsi="Verdana"/>
+                <w:sz w:val="28"/>
+                <w:szCs w:val="28"/>
+              </w:rPr>
+              <w:t xml:space="preserve">Il cliente </w:t>
+            </w:r>
+            <w:r>
+              <w:rPr>
+                <w:rFonts w:ascii="Verdana" w:hAnsi="Verdana"/>
+                <w:sz w:val="28"/>
+                <w:szCs w:val="28"/>
+              </w:rPr>
+              <w:t>dare i soldi al corriere</w:t>
+            </w:r>
+            <w:bookmarkStart w:id="1" w:name="_GoBack"/>
+            <w:bookmarkEnd w:id="1"/>
+          </w:p>
+        </w:tc>
+      </w:tr>
+      <w:tr>
+        <w:tc>
+          <w:tcPr>
+            <w:tcW w:w="2015" w:type="dxa"/>
+          </w:tcPr>
+          <w:p>
+            <w:pPr>
+              <w:ind w:left="708" w:hanging="708"/>
+              <w:rPr>
+                <w:rFonts w:ascii="Verdana" w:hAnsi="Verdana"/>
+                <w:sz w:val="28"/>
+                <w:szCs w:val="28"/>
+              </w:rPr>
+            </w:pPr>
+            <w:proofErr w:type="spellStart"/>
+            <w:r>
+              <w:rPr>
+                <w:rFonts w:ascii="Verdana" w:hAnsi="Verdana"/>
+                <w:sz w:val="28"/>
+                <w:szCs w:val="28"/>
+              </w:rPr>
+              <w:t>Quality</w:t>
+            </w:r>
+            <w:proofErr w:type="spellEnd"/>
+            <w:r>
+              <w:rPr>
+                <w:rFonts w:ascii="Verdana" w:hAnsi="Verdana"/>
+                <w:sz w:val="28"/>
+                <w:szCs w:val="28"/>
+              </w:rPr>
+              <w:t xml:space="preserve"> </w:t>
+            </w:r>
+          </w:p>
+          <w:p>
+            <w:pPr>
+              <w:ind w:left="708" w:hanging="708"/>
+              <w:rPr>
+                <w:rFonts w:ascii="Verdana" w:hAnsi="Verdana"/>
+                <w:sz w:val="28"/>
+                <w:szCs w:val="28"/>
+              </w:rPr>
+            </w:pPr>
+            <w:proofErr w:type="spellStart"/>
+            <w:r>
+              <w:rPr>
+                <w:rFonts w:ascii="Verdana" w:hAnsi="Verdana"/>
+                <w:sz w:val="28"/>
+                <w:szCs w:val="28"/>
+              </w:rPr>
+              <w:t>requarments</w:t>
+            </w:r>
+            <w:proofErr w:type="spellEnd"/>
+            <w:r>
+              <w:rPr>
+                <w:rFonts w:ascii="Verdana" w:hAnsi="Verdana"/>
+                <w:vanish/>
+                <w:sz w:val="28"/>
+                <w:szCs w:val="28"/>
+              </w:rPr>
+              <w:t>uq</w:t>
+            </w:r>
+          </w:p>
+        </w:tc>
+        <w:tc>
+          <w:tcPr>
+            <w:tcW w:w="7613" w:type="dxa"/>
+          </w:tcPr>
+          <w:p>
+            <w:pPr>
+              <w:rPr>
+                <w:rFonts w:ascii="Verdana" w:hAnsi="Verdana"/>
+                <w:sz w:val="28"/>
+                <w:szCs w:val="28"/>
+              </w:rPr>
+            </w:pPr>
+          </w:p>
+        </w:tc>
+      </w:tr>
+      <w:tr>
+        <w:tc>
+          <w:tcPr>
+            <w:tcW w:w="2015" w:type="dxa"/>
+          </w:tcPr>
+          <w:p>
+            <w:pPr>
+              <w:rPr>
+                <w:rFonts w:ascii="Verdana" w:hAnsi="Verdana"/>
+                <w:sz w:val="28"/>
+                <w:szCs w:val="28"/>
+              </w:rPr>
+            </w:pPr>
+          </w:p>
+        </w:tc>
+        <w:tc>
+          <w:tcPr>
+            <w:tcW w:w="7613" w:type="dxa"/>
+          </w:tcPr>
+          <w:p>
+            <w:pPr>
+              <w:rPr>
+                <w:rFonts w:ascii="Verdana" w:hAnsi="Verdana"/>
+                <w:sz w:val="28"/>
+                <w:szCs w:val="28"/>
+              </w:rPr>
+            </w:pPr>
+            <w:r>
+              <w:rPr>
+                <w:rFonts w:ascii="Verdana" w:hAnsi="Verdana"/>
+                <w:sz w:val="28"/>
+                <w:szCs w:val="28"/>
+              </w:rPr>
+              <w:t xml:space="preserve"> </w:t>
+            </w:r>
+          </w:p>
+        </w:tc>
+      </w:tr>
+    </w:tbl>
+    <w:p>
+      <w:pPr>
+        <w:rPr>
+          <w:rFonts w:ascii="Verdana" w:hAnsi="Verdana"/>
+          <w:sz w:val="28"/>
+          <w:szCs w:val="28"/>
+        </w:rPr>
+      </w:pPr>
+    </w:p>
+    <w:p>
+      <w:pPr>
+        <w:rPr>
+          <w:rFonts w:ascii="Verdana" w:hAnsi="Verdana"/>
+          <w:sz w:val="28"/>
+          <w:szCs w:val="28"/>
+        </w:rPr>
+      </w:pPr>
+    </w:p>
+    <w:p>
+      <w:pPr>
+        <w:rPr>
+          <w:rFonts w:ascii="Verdana" w:hAnsi="Verdana"/>
+          <w:sz w:val="28"/>
+          <w:szCs w:val="28"/>
+        </w:rPr>
+      </w:pPr>
+    </w:p>
+    <w:p>
+      <w:pPr>
+        <w:rPr>
+          <w:rFonts w:ascii="Verdana" w:hAnsi="Verdana"/>
+          <w:sz w:val="28"/>
+          <w:szCs w:val="28"/>
+        </w:rPr>
+      </w:pPr>
+    </w:p>
+    <w:tbl>
+      <w:tblPr>
+        <w:tblStyle w:val="Grigliatabella"/>
+        <w:tblW w:w="0" w:type="auto"/>
+        <w:tblLook w:val="04A0" w:firstRow="1" w:lastRow="0" w:firstColumn="1" w:lastColumn="0" w:noHBand="0" w:noVBand="1"/>
+      </w:tblPr>
+      <w:tblGrid>
+        <w:gridCol w:w="2015"/>
+        <w:gridCol w:w="7613"/>
+      </w:tblGrid>
+      <w:tr>
+        <w:tc>
+          <w:tcPr>
+            <w:tcW w:w="2015" w:type="dxa"/>
+          </w:tcPr>
+          <w:p>
+            <w:pPr>
+              <w:rPr>
+                <w:rFonts w:ascii="Verdana" w:hAnsi="Verdana"/>
+                <w:sz w:val="28"/>
+                <w:szCs w:val="28"/>
+              </w:rPr>
+            </w:pPr>
+            <w:r>
+              <w:rPr>
+                <w:rFonts w:ascii="Verdana" w:hAnsi="Verdana"/>
+                <w:sz w:val="28"/>
+                <w:szCs w:val="28"/>
+              </w:rPr>
+              <w:t xml:space="preserve">Use case name        </w:t>
+            </w:r>
+          </w:p>
+        </w:tc>
+        <w:tc>
+          <w:tcPr>
+            <w:tcW w:w="7613" w:type="dxa"/>
+          </w:tcPr>
+          <w:p>
+            <w:pPr>
+              <w:rPr>
+                <w:rFonts w:ascii="Verdana" w:hAnsi="Verdana"/>
+                <w:sz w:val="28"/>
+                <w:szCs w:val="28"/>
+              </w:rPr>
+            </w:pPr>
+            <w:r>
+              <w:rPr>
+                <w:rFonts w:ascii="Verdana" w:hAnsi="Verdana"/>
+                <w:sz w:val="28"/>
+                <w:szCs w:val="28"/>
+              </w:rPr>
+              <w:t>Mancanza di fondi</w:t>
+            </w:r>
+          </w:p>
+        </w:tc>
+      </w:tr>
+      <w:tr>
+        <w:tc>
+          <w:tcPr>
+            <w:tcW w:w="2015" w:type="dxa"/>
+          </w:tcPr>
+          <w:p>
+            <w:pPr>
+              <w:rPr>
+                <w:rFonts w:ascii="Verdana" w:hAnsi="Verdana"/>
+                <w:sz w:val="28"/>
+                <w:szCs w:val="28"/>
+              </w:rPr>
+            </w:pPr>
+            <w:proofErr w:type="spellStart"/>
+            <w:r>
+              <w:rPr>
+                <w:rFonts w:ascii="Verdana" w:hAnsi="Verdana"/>
+                <w:sz w:val="28"/>
+                <w:szCs w:val="28"/>
+              </w:rPr>
+              <w:t>Participating</w:t>
+            </w:r>
+            <w:proofErr w:type="spellEnd"/>
+            <w:r>
+              <w:rPr>
+                <w:rFonts w:ascii="Verdana" w:hAnsi="Verdana"/>
+                <w:sz w:val="28"/>
+                <w:szCs w:val="28"/>
+              </w:rPr>
+              <w:t xml:space="preserve">            </w:t>
+            </w:r>
+          </w:p>
+          <w:p>
+            <w:pPr>
+              <w:rPr>
+                <w:rFonts w:ascii="Verdana" w:hAnsi="Verdana"/>
+                <w:i/>
+                <w:sz w:val="28"/>
+                <w:szCs w:val="28"/>
+              </w:rPr>
+            </w:pPr>
+            <w:proofErr w:type="spellStart"/>
+            <w:r>
+              <w:rPr>
+                <w:rFonts w:ascii="Verdana" w:hAnsi="Verdana"/>
+                <w:i/>
+                <w:sz w:val="28"/>
+                <w:szCs w:val="28"/>
+              </w:rPr>
+              <w:t>Actor</w:t>
+            </w:r>
+            <w:proofErr w:type="spellEnd"/>
+            <w:r>
+              <w:rPr>
+                <w:rFonts w:ascii="Verdana" w:hAnsi="Verdana"/>
+                <w:i/>
+                <w:sz w:val="28"/>
+                <w:szCs w:val="28"/>
+              </w:rPr>
+              <w:t xml:space="preserve">                         </w:t>
+            </w:r>
+          </w:p>
+        </w:tc>
+        <w:tc>
+          <w:tcPr>
+            <w:tcW w:w="7613" w:type="dxa"/>
+          </w:tcPr>
+          <w:p>
+            <w:pPr>
+              <w:rPr>
+                <w:rFonts w:ascii="Verdana" w:hAnsi="Verdana"/>
+                <w:sz w:val="28"/>
+                <w:szCs w:val="28"/>
+              </w:rPr>
+            </w:pPr>
+          </w:p>
+          <w:p>
+            <w:pPr>
+              <w:rPr>
+                <w:rFonts w:ascii="Verdana" w:hAnsi="Verdana"/>
+                <w:i/>
+                <w:sz w:val="28"/>
+                <w:szCs w:val="28"/>
+              </w:rPr>
+            </w:pPr>
+            <w:r>
+              <w:rPr>
+                <w:rFonts w:ascii="Verdana" w:hAnsi="Verdana"/>
+                <w:i/>
+                <w:sz w:val="28"/>
+                <w:szCs w:val="28"/>
+              </w:rPr>
+              <w:t>Cliente</w:t>
+            </w:r>
+          </w:p>
+        </w:tc>
+      </w:tr>
+      <w:tr>
+        <w:tc>
+          <w:tcPr>
+            <w:tcW w:w="2015" w:type="dxa"/>
+          </w:tcPr>
+          <w:p>
+            <w:pPr>
+              <w:rPr>
+                <w:rFonts w:ascii="Verdana" w:hAnsi="Verdana"/>
+                <w:sz w:val="28"/>
+                <w:szCs w:val="28"/>
+              </w:rPr>
+            </w:pPr>
+            <w:r>
+              <w:rPr>
+                <w:rFonts w:ascii="Verdana" w:hAnsi="Verdana"/>
+                <w:sz w:val="28"/>
+                <w:szCs w:val="28"/>
+              </w:rPr>
+              <w:t xml:space="preserve">Flow of </w:t>
+            </w:r>
+            <w:proofErr w:type="spellStart"/>
+            <w:r>
+              <w:rPr>
+                <w:rFonts w:ascii="Verdana" w:hAnsi="Verdana"/>
+                <w:sz w:val="28"/>
+                <w:szCs w:val="28"/>
+              </w:rPr>
+              <w:t>events</w:t>
+            </w:r>
+            <w:proofErr w:type="spellEnd"/>
+            <w:r>
+              <w:rPr>
+                <w:rFonts w:ascii="Verdana" w:hAnsi="Verdana"/>
+                <w:sz w:val="28"/>
+                <w:szCs w:val="28"/>
+              </w:rPr>
+              <w:t xml:space="preserve">          </w:t>
+            </w:r>
+          </w:p>
+          <w:p>
+            <w:pPr>
+              <w:rPr>
+                <w:rFonts w:ascii="Verdana" w:hAnsi="Verdana"/>
+                <w:sz w:val="28"/>
+                <w:szCs w:val="28"/>
+              </w:rPr>
+            </w:pPr>
+            <w:r>
+              <w:rPr>
+                <w:rFonts w:ascii="Verdana" w:hAnsi="Verdana"/>
+                <w:sz w:val="28"/>
+                <w:szCs w:val="28"/>
+              </w:rPr>
+              <w:t xml:space="preserve">                                       </w:t>
+            </w:r>
+          </w:p>
+          <w:p>
+            <w:pPr>
+              <w:rPr>
+                <w:rFonts w:ascii="Verdana" w:hAnsi="Verdana"/>
+                <w:sz w:val="28"/>
+                <w:szCs w:val="28"/>
+              </w:rPr>
+            </w:pPr>
+            <w:r>
+              <w:rPr>
+                <w:rFonts w:ascii="Verdana" w:hAnsi="Verdana"/>
+                <w:sz w:val="28"/>
+                <w:szCs w:val="28"/>
+              </w:rPr>
+              <w:t xml:space="preserve">       </w:t>
+            </w:r>
+          </w:p>
+        </w:tc>
+        <w:tc>
+          <w:tcPr>
+            <w:tcW w:w="7613" w:type="dxa"/>
+          </w:tcPr>
+          <w:p>
+            <w:pPr>
+              <w:pStyle w:val="Paragrafoelenco"/>
+              <w:numPr>
+                <w:ilvl w:val="0"/>
+                <w:numId w:val="7"/>
+              </w:numPr>
+              <w:rPr>
+                <w:rFonts w:ascii="Verdana" w:hAnsi="Verdana"/>
+                <w:sz w:val="28"/>
+                <w:szCs w:val="28"/>
+              </w:rPr>
+            </w:pPr>
+            <w:r>
+              <w:rPr>
+                <w:rFonts w:ascii="Verdana" w:hAnsi="Verdana"/>
+                <w:sz w:val="28"/>
+                <w:szCs w:val="28"/>
+              </w:rPr>
+              <w:t>Il cliente seleziona il metodo di pagamento con carta</w:t>
+            </w:r>
+          </w:p>
+          <w:p>
+            <w:pPr>
+              <w:pStyle w:val="Paragrafoelenco"/>
+              <w:numPr>
+                <w:ilvl w:val="0"/>
+                <w:numId w:val="7"/>
+              </w:numPr>
+              <w:rPr>
+                <w:rFonts w:ascii="Verdana" w:hAnsi="Verdana"/>
+                <w:sz w:val="28"/>
+                <w:szCs w:val="28"/>
+              </w:rPr>
+            </w:pPr>
+            <w:r>
+              <w:rPr>
+                <w:rFonts w:ascii="Verdana" w:hAnsi="Verdana"/>
+                <w:sz w:val="28"/>
+                <w:szCs w:val="28"/>
+              </w:rPr>
+              <w:t>Il sito cerca di portare a termine l’acquisto prelevando il pagamento dalla carta</w:t>
+            </w:r>
+          </w:p>
+          <w:p>
+            <w:pPr>
+              <w:pStyle w:val="Paragrafoelenco"/>
+              <w:numPr>
+                <w:ilvl w:val="0"/>
+                <w:numId w:val="7"/>
+              </w:numPr>
+              <w:rPr>
+                <w:rFonts w:ascii="Verdana" w:hAnsi="Verdana"/>
+                <w:sz w:val="28"/>
+                <w:szCs w:val="28"/>
+              </w:rPr>
+            </w:pPr>
+            <w:r>
+              <w:rPr>
+                <w:rFonts w:ascii="Verdana" w:hAnsi="Verdana"/>
+                <w:sz w:val="28"/>
+                <w:szCs w:val="28"/>
+              </w:rPr>
+              <w:t xml:space="preserve">Il credito sulla carta non è sufficiente </w:t>
+            </w:r>
+          </w:p>
+          <w:p>
+            <w:pPr>
+              <w:pStyle w:val="Paragrafoelenco"/>
+              <w:numPr>
+                <w:ilvl w:val="0"/>
+                <w:numId w:val="7"/>
+              </w:numPr>
+              <w:rPr>
+                <w:rFonts w:ascii="Verdana" w:hAnsi="Verdana"/>
+                <w:sz w:val="28"/>
+                <w:szCs w:val="28"/>
+              </w:rPr>
+            </w:pPr>
+            <w:r>
+              <w:rPr>
+                <w:rFonts w:ascii="Verdana" w:hAnsi="Verdana"/>
+                <w:sz w:val="28"/>
+                <w:szCs w:val="28"/>
+              </w:rPr>
+              <w:t>Il sito manda una mail al cliente con un avviso di cambiare il metodo di pagamento o di annullare la spedizione</w:t>
+            </w:r>
+          </w:p>
+        </w:tc>
+      </w:tr>
+      <w:tr>
+        <w:tc>
+          <w:tcPr>
+            <w:tcW w:w="2015" w:type="dxa"/>
+          </w:tcPr>
+          <w:p>
+            <w:pPr>
+              <w:rPr>
+                <w:rFonts w:ascii="Verdana" w:hAnsi="Verdana"/>
+                <w:sz w:val="28"/>
+                <w:szCs w:val="28"/>
+              </w:rPr>
+            </w:pPr>
+            <w:r>
+              <w:rPr>
+                <w:rFonts w:ascii="Verdana" w:hAnsi="Verdana"/>
+                <w:sz w:val="28"/>
+                <w:szCs w:val="28"/>
+              </w:rPr>
+              <w:t>Entry conditions</w:t>
+            </w:r>
+          </w:p>
+        </w:tc>
+        <w:tc>
+          <w:tcPr>
+            <w:tcW w:w="7613" w:type="dxa"/>
+          </w:tcPr>
+          <w:p>
+            <w:pPr>
+              <w:rPr>
+                <w:rFonts w:ascii="Verdana" w:hAnsi="Verdana"/>
+                <w:sz w:val="28"/>
+                <w:szCs w:val="28"/>
+              </w:rPr>
+            </w:pPr>
+            <w:r>
+              <w:rPr>
+                <w:rFonts w:ascii="Verdana" w:hAnsi="Verdana"/>
+                <w:sz w:val="28"/>
+                <w:szCs w:val="28"/>
+              </w:rPr>
+              <w:t>Il cliente deve</w:t>
+            </w:r>
+            <w:r>
+              <w:rPr>
+                <w:rFonts w:ascii="Verdana" w:hAnsi="Verdana"/>
+                <w:sz w:val="28"/>
+                <w:szCs w:val="28"/>
+              </w:rPr>
+              <w:t xml:space="preserve"> aver effettuato</w:t>
+            </w:r>
+            <w:r>
+              <w:rPr>
+                <w:rFonts w:ascii="Verdana" w:hAnsi="Verdana"/>
+                <w:sz w:val="28"/>
+                <w:szCs w:val="28"/>
+              </w:rPr>
+              <w:t xml:space="preserve"> l’acquisto</w:t>
+            </w:r>
+          </w:p>
+        </w:tc>
+      </w:tr>
+      <w:tr>
+        <w:tc>
+          <w:tcPr>
+            <w:tcW w:w="2015" w:type="dxa"/>
+          </w:tcPr>
+          <w:p>
+            <w:pPr>
+              <w:rPr>
+                <w:rFonts w:ascii="Verdana" w:hAnsi="Verdana"/>
+                <w:sz w:val="28"/>
+                <w:szCs w:val="28"/>
+              </w:rPr>
+            </w:pPr>
+            <w:r>
+              <w:rPr>
+                <w:rFonts w:ascii="Verdana" w:hAnsi="Verdana"/>
+                <w:sz w:val="28"/>
+                <w:szCs w:val="28"/>
+              </w:rPr>
+              <w:t>Exit conditions</w:t>
+            </w:r>
+          </w:p>
+        </w:tc>
+        <w:tc>
+          <w:tcPr>
+            <w:tcW w:w="7613" w:type="dxa"/>
+          </w:tcPr>
+          <w:p>
+            <w:pPr>
+              <w:rPr>
+                <w:rFonts w:ascii="Verdana" w:hAnsi="Verdana"/>
+                <w:sz w:val="28"/>
+                <w:szCs w:val="28"/>
+              </w:rPr>
+            </w:pPr>
+            <w:r>
+              <w:rPr>
+                <w:rFonts w:ascii="Verdana" w:hAnsi="Verdana"/>
+                <w:sz w:val="28"/>
+                <w:szCs w:val="28"/>
+              </w:rPr>
+              <w:t>Il cliente legge la mail e sceglie una delle possibilità per la risoluzione del problema</w:t>
+            </w:r>
+          </w:p>
+        </w:tc>
+      </w:tr>
+      <w:tr>
+        <w:tc>
+          <w:tcPr>
+            <w:tcW w:w="2015" w:type="dxa"/>
+          </w:tcPr>
+          <w:p>
+            <w:pPr>
+              <w:ind w:left="708" w:hanging="708"/>
+              <w:rPr>
+                <w:rFonts w:ascii="Verdana" w:hAnsi="Verdana"/>
+                <w:sz w:val="28"/>
+                <w:szCs w:val="28"/>
+              </w:rPr>
+            </w:pPr>
+            <w:proofErr w:type="spellStart"/>
+            <w:r>
+              <w:rPr>
+                <w:rFonts w:ascii="Verdana" w:hAnsi="Verdana"/>
+                <w:sz w:val="28"/>
+                <w:szCs w:val="28"/>
+              </w:rPr>
+              <w:t>Quality</w:t>
+            </w:r>
+            <w:proofErr w:type="spellEnd"/>
+            <w:r>
+              <w:rPr>
+                <w:rFonts w:ascii="Verdana" w:hAnsi="Verdana"/>
+                <w:sz w:val="28"/>
+                <w:szCs w:val="28"/>
+              </w:rPr>
+              <w:t xml:space="preserve"> </w:t>
+            </w:r>
+          </w:p>
+          <w:p>
+            <w:pPr>
+              <w:ind w:left="708" w:hanging="708"/>
+              <w:rPr>
+                <w:rFonts w:ascii="Verdana" w:hAnsi="Verdana"/>
+                <w:sz w:val="28"/>
+                <w:szCs w:val="28"/>
+              </w:rPr>
+            </w:pPr>
+            <w:proofErr w:type="spellStart"/>
+            <w:r>
+              <w:rPr>
+                <w:rFonts w:ascii="Verdana" w:hAnsi="Verdana"/>
+                <w:sz w:val="28"/>
+                <w:szCs w:val="28"/>
+              </w:rPr>
+              <w:t>requarments</w:t>
+            </w:r>
+            <w:proofErr w:type="spellEnd"/>
+            <w:r>
+              <w:rPr>
+                <w:rFonts w:ascii="Verdana" w:hAnsi="Verdana"/>
+                <w:vanish/>
+                <w:sz w:val="28"/>
+                <w:szCs w:val="28"/>
+              </w:rPr>
+              <w:t>uq</w:t>
+            </w:r>
+          </w:p>
+        </w:tc>
+        <w:tc>
+          <w:tcPr>
+            <w:tcW w:w="7613" w:type="dxa"/>
+          </w:tcPr>
+          <w:p>
+            <w:pPr>
+              <w:rPr>
+                <w:rFonts w:ascii="Verdana" w:hAnsi="Verdana"/>
+                <w:sz w:val="28"/>
+                <w:szCs w:val="28"/>
+              </w:rPr>
+            </w:pPr>
+          </w:p>
+        </w:tc>
+      </w:tr>
+      <w:tr>
+        <w:tc>
+          <w:tcPr>
+            <w:tcW w:w="2015" w:type="dxa"/>
+          </w:tcPr>
+          <w:p>
+            <w:pPr>
+              <w:rPr>
+                <w:rFonts w:ascii="Verdana" w:hAnsi="Verdana"/>
+                <w:sz w:val="28"/>
+                <w:szCs w:val="28"/>
+              </w:rPr>
+            </w:pPr>
+          </w:p>
+        </w:tc>
+        <w:tc>
+          <w:tcPr>
+            <w:tcW w:w="7613" w:type="dxa"/>
+          </w:tcPr>
+          <w:p>
+            <w:pPr>
+              <w:rPr>
+                <w:rFonts w:ascii="Verdana" w:hAnsi="Verdana"/>
+                <w:sz w:val="28"/>
+                <w:szCs w:val="28"/>
+              </w:rPr>
+            </w:pPr>
+            <w:r>
+              <w:rPr>
+                <w:rFonts w:ascii="Verdana" w:hAnsi="Verdana"/>
+                <w:sz w:val="28"/>
+                <w:szCs w:val="28"/>
+              </w:rPr>
+              <w:t xml:space="preserve"> </w:t>
+            </w:r>
+          </w:p>
+        </w:tc>
+      </w:tr>
+    </w:tbl>
+    <w:p>
+      <w:pPr>
+        <w:rPr>
+          <w:rFonts w:ascii="Verdana" w:hAnsi="Verdana"/>
+          <w:sz w:val="28"/>
+          <w:szCs w:val="28"/>
+        </w:rPr>
+      </w:pPr>
+    </w:p>
+    <w:p>
+      <w:pPr>
+        <w:rPr>
+          <w:rFonts w:ascii="Verdana" w:hAnsi="Verdana"/>
+          <w:sz w:val="28"/>
+          <w:szCs w:val="28"/>
+        </w:rPr>
+      </w:pPr>
+    </w:p>
+    <w:p>
+      <w:pPr>
+        <w:rPr>
+          <w:rFonts w:ascii="Verdana" w:hAnsi="Verdana"/>
+          <w:sz w:val="28"/>
+          <w:szCs w:val="28"/>
+        </w:rPr>
+      </w:pPr>
+    </w:p>
+    <w:tbl>
+      <w:tblPr>
+        <w:tblStyle w:val="Grigliatabella"/>
+        <w:tblW w:w="0" w:type="auto"/>
+        <w:tblLook w:val="04A0" w:firstRow="1" w:lastRow="0" w:firstColumn="1" w:lastColumn="0" w:noHBand="0" w:noVBand="1"/>
+      </w:tblPr>
+      <w:tblGrid>
+        <w:gridCol w:w="2015"/>
+        <w:gridCol w:w="7613"/>
+      </w:tblGrid>
+      <w:tr>
+        <w:tc>
+          <w:tcPr>
+            <w:tcW w:w="2015" w:type="dxa"/>
+          </w:tcPr>
+          <w:p>
+            <w:pPr>
+              <w:rPr>
+                <w:rFonts w:ascii="Verdana" w:hAnsi="Verdana"/>
+                <w:sz w:val="28"/>
+                <w:szCs w:val="28"/>
+              </w:rPr>
+            </w:pPr>
+            <w:r>
+              <w:rPr>
+                <w:rFonts w:ascii="Verdana" w:hAnsi="Verdana"/>
+                <w:sz w:val="28"/>
+                <w:szCs w:val="28"/>
+              </w:rPr>
+              <w:t xml:space="preserve">Use case name        </w:t>
+            </w:r>
+          </w:p>
+        </w:tc>
+        <w:tc>
+          <w:tcPr>
+            <w:tcW w:w="7613" w:type="dxa"/>
+          </w:tcPr>
+          <w:p>
+            <w:pPr>
+              <w:rPr>
+                <w:rFonts w:ascii="Verdana" w:hAnsi="Verdana"/>
+                <w:sz w:val="28"/>
+                <w:szCs w:val="28"/>
+              </w:rPr>
+            </w:pPr>
+            <w:r>
+              <w:rPr>
+                <w:rFonts w:ascii="Verdana" w:hAnsi="Verdana"/>
+                <w:sz w:val="28"/>
+                <w:szCs w:val="28"/>
+              </w:rPr>
+              <w:t>Annullamento di acquisto</w:t>
+            </w:r>
+          </w:p>
+        </w:tc>
+      </w:tr>
+      <w:tr>
+        <w:tc>
+          <w:tcPr>
+            <w:tcW w:w="2015" w:type="dxa"/>
+          </w:tcPr>
+          <w:p>
+            <w:pPr>
+              <w:rPr>
+                <w:rFonts w:ascii="Verdana" w:hAnsi="Verdana"/>
+                <w:sz w:val="28"/>
+                <w:szCs w:val="28"/>
+              </w:rPr>
+            </w:pPr>
+            <w:proofErr w:type="spellStart"/>
+            <w:r>
+              <w:rPr>
+                <w:rFonts w:ascii="Verdana" w:hAnsi="Verdana"/>
+                <w:sz w:val="28"/>
+                <w:szCs w:val="28"/>
+              </w:rPr>
+              <w:t>Participating</w:t>
+            </w:r>
+            <w:proofErr w:type="spellEnd"/>
+            <w:r>
+              <w:rPr>
+                <w:rFonts w:ascii="Verdana" w:hAnsi="Verdana"/>
+                <w:sz w:val="28"/>
+                <w:szCs w:val="28"/>
+              </w:rPr>
+              <w:t xml:space="preserve">            </w:t>
+            </w:r>
+          </w:p>
+          <w:p>
+            <w:pPr>
+              <w:rPr>
+                <w:rFonts w:ascii="Verdana" w:hAnsi="Verdana"/>
+                <w:i/>
+                <w:sz w:val="28"/>
+                <w:szCs w:val="28"/>
+              </w:rPr>
+            </w:pPr>
+            <w:proofErr w:type="spellStart"/>
+            <w:r>
+              <w:rPr>
+                <w:rFonts w:ascii="Verdana" w:hAnsi="Verdana"/>
+                <w:i/>
+                <w:sz w:val="28"/>
+                <w:szCs w:val="28"/>
+              </w:rPr>
+              <w:t>Actor</w:t>
+            </w:r>
+            <w:proofErr w:type="spellEnd"/>
+            <w:r>
+              <w:rPr>
+                <w:rFonts w:ascii="Verdana" w:hAnsi="Verdana"/>
+                <w:i/>
+                <w:sz w:val="28"/>
+                <w:szCs w:val="28"/>
+              </w:rPr>
+              <w:t xml:space="preserve">                         </w:t>
+            </w:r>
+          </w:p>
+        </w:tc>
+        <w:tc>
+          <w:tcPr>
+            <w:tcW w:w="7613" w:type="dxa"/>
+          </w:tcPr>
+          <w:p>
+            <w:pPr>
+              <w:rPr>
+                <w:rFonts w:ascii="Verdana" w:hAnsi="Verdana"/>
+                <w:sz w:val="28"/>
+                <w:szCs w:val="28"/>
+              </w:rPr>
+            </w:pPr>
+          </w:p>
+          <w:p>
+            <w:pPr>
+              <w:rPr>
+                <w:rFonts w:ascii="Verdana" w:hAnsi="Verdana"/>
+                <w:i/>
+                <w:sz w:val="28"/>
+                <w:szCs w:val="28"/>
+              </w:rPr>
+            </w:pPr>
+            <w:r>
+              <w:rPr>
+                <w:rFonts w:ascii="Verdana" w:hAnsi="Verdana"/>
+                <w:i/>
+                <w:sz w:val="28"/>
+                <w:szCs w:val="28"/>
+              </w:rPr>
+              <w:t>Cliente</w:t>
+            </w:r>
+          </w:p>
+        </w:tc>
+      </w:tr>
+      <w:tr>
+        <w:tc>
+          <w:tcPr>
+            <w:tcW w:w="2015" w:type="dxa"/>
+          </w:tcPr>
+          <w:p>
+            <w:pPr>
+              <w:rPr>
+                <w:rFonts w:ascii="Verdana" w:hAnsi="Verdana"/>
+                <w:sz w:val="28"/>
+                <w:szCs w:val="28"/>
+              </w:rPr>
+            </w:pPr>
+            <w:r>
+              <w:rPr>
+                <w:rFonts w:ascii="Verdana" w:hAnsi="Verdana"/>
+                <w:sz w:val="28"/>
+                <w:szCs w:val="28"/>
+              </w:rPr>
+              <w:t xml:space="preserve">Flow of </w:t>
+            </w:r>
+            <w:proofErr w:type="spellStart"/>
+            <w:r>
+              <w:rPr>
+                <w:rFonts w:ascii="Verdana" w:hAnsi="Verdana"/>
+                <w:sz w:val="28"/>
+                <w:szCs w:val="28"/>
+              </w:rPr>
+              <w:t>events</w:t>
+            </w:r>
+            <w:proofErr w:type="spellEnd"/>
+            <w:r>
+              <w:rPr>
+                <w:rFonts w:ascii="Verdana" w:hAnsi="Verdana"/>
+                <w:sz w:val="28"/>
+                <w:szCs w:val="28"/>
+              </w:rPr>
+              <w:t xml:space="preserve">          </w:t>
+            </w:r>
+          </w:p>
+          <w:p>
+            <w:pPr>
+              <w:rPr>
+                <w:rFonts w:ascii="Verdana" w:hAnsi="Verdana"/>
+                <w:sz w:val="28"/>
+                <w:szCs w:val="28"/>
+              </w:rPr>
+            </w:pPr>
+            <w:r>
+              <w:rPr>
+                <w:rFonts w:ascii="Verdana" w:hAnsi="Verdana"/>
+                <w:sz w:val="28"/>
+                <w:szCs w:val="28"/>
+              </w:rPr>
+              <w:t xml:space="preserve">                                       </w:t>
+            </w:r>
+          </w:p>
+          <w:p>
+            <w:pPr>
+              <w:rPr>
+                <w:rFonts w:ascii="Verdana" w:hAnsi="Verdana"/>
+                <w:sz w:val="28"/>
+                <w:szCs w:val="28"/>
+              </w:rPr>
+            </w:pPr>
+            <w:r>
+              <w:rPr>
+                <w:rFonts w:ascii="Verdana" w:hAnsi="Verdana"/>
+                <w:sz w:val="28"/>
+                <w:szCs w:val="28"/>
+              </w:rPr>
+              <w:t xml:space="preserve">       </w:t>
+            </w:r>
+          </w:p>
+        </w:tc>
+        <w:tc>
+          <w:tcPr>
+            <w:tcW w:w="7613" w:type="dxa"/>
+          </w:tcPr>
+          <w:p>
+            <w:pPr>
+              <w:pStyle w:val="Paragrafoelenco"/>
+              <w:numPr>
+                <w:ilvl w:val="0"/>
+                <w:numId w:val="8"/>
+              </w:numPr>
+              <w:rPr>
+                <w:rFonts w:ascii="Verdana" w:hAnsi="Verdana"/>
+                <w:sz w:val="28"/>
+                <w:szCs w:val="28"/>
+              </w:rPr>
+            </w:pPr>
+            <w:r>
+              <w:rPr>
+                <w:rFonts w:ascii="Verdana" w:hAnsi="Verdana"/>
+                <w:sz w:val="28"/>
+                <w:szCs w:val="28"/>
+              </w:rPr>
+              <w:t>Il cliente riceve la mail con la possibilità di annullare l’acquisto</w:t>
+            </w:r>
+          </w:p>
+          <w:p>
+            <w:pPr>
+              <w:pStyle w:val="Paragrafoelenco"/>
+              <w:numPr>
+                <w:ilvl w:val="0"/>
+                <w:numId w:val="8"/>
+              </w:numPr>
+              <w:rPr>
+                <w:rFonts w:ascii="Verdana" w:hAnsi="Verdana"/>
+                <w:sz w:val="28"/>
+                <w:szCs w:val="28"/>
+              </w:rPr>
+            </w:pPr>
+            <w:r>
+              <w:rPr>
+                <w:rFonts w:ascii="Verdana" w:hAnsi="Verdana"/>
+                <w:sz w:val="28"/>
+                <w:szCs w:val="28"/>
+              </w:rPr>
+              <w:t>Il cliente sceglie quell’opzione</w:t>
+            </w:r>
+          </w:p>
+          <w:p>
+            <w:pPr>
+              <w:pStyle w:val="Paragrafoelenco"/>
+              <w:numPr>
+                <w:ilvl w:val="0"/>
+                <w:numId w:val="8"/>
+              </w:numPr>
+              <w:rPr>
+                <w:rFonts w:ascii="Verdana" w:hAnsi="Verdana"/>
+                <w:sz w:val="28"/>
+                <w:szCs w:val="28"/>
+              </w:rPr>
+            </w:pPr>
+            <w:r>
+              <w:rPr>
+                <w:rFonts w:ascii="Verdana" w:hAnsi="Verdana"/>
+                <w:sz w:val="28"/>
+                <w:szCs w:val="28"/>
+              </w:rPr>
+              <w:t>L’acquisto viene annullato</w:t>
+            </w:r>
+          </w:p>
+        </w:tc>
+      </w:tr>
+      <w:tr>
+        <w:tc>
+          <w:tcPr>
+            <w:tcW w:w="2015" w:type="dxa"/>
+          </w:tcPr>
+          <w:p>
+            <w:pPr>
+              <w:rPr>
+                <w:rFonts w:ascii="Verdana" w:hAnsi="Verdana"/>
+                <w:sz w:val="28"/>
+                <w:szCs w:val="28"/>
+              </w:rPr>
+            </w:pPr>
+            <w:r>
+              <w:rPr>
+                <w:rFonts w:ascii="Verdana" w:hAnsi="Verdana"/>
+                <w:sz w:val="28"/>
+                <w:szCs w:val="28"/>
+              </w:rPr>
+              <w:t>Entry conditions</w:t>
+            </w:r>
+          </w:p>
+        </w:tc>
+        <w:tc>
+          <w:tcPr>
+            <w:tcW w:w="7613" w:type="dxa"/>
+          </w:tcPr>
+          <w:p>
+            <w:r>
+              <w:rPr>
+                <w:rFonts w:ascii="Verdana" w:hAnsi="Verdana"/>
+                <w:sz w:val="28"/>
+                <w:szCs w:val="28"/>
+              </w:rPr>
+              <w:t>Il cliente legge la mail e sceglie una delle possibilità per la risoluzione del problema</w:t>
+            </w:r>
+          </w:p>
+        </w:tc>
+      </w:tr>
+      <w:tr>
+        <w:tc>
+          <w:tcPr>
+            <w:tcW w:w="2015" w:type="dxa"/>
+          </w:tcPr>
+          <w:p>
+            <w:pPr>
+              <w:rPr>
+                <w:rFonts w:ascii="Verdana" w:hAnsi="Verdana"/>
+                <w:sz w:val="28"/>
+                <w:szCs w:val="28"/>
+              </w:rPr>
+            </w:pPr>
+            <w:r>
+              <w:rPr>
+                <w:rFonts w:ascii="Verdana" w:hAnsi="Verdana"/>
+                <w:sz w:val="28"/>
+                <w:szCs w:val="28"/>
+              </w:rPr>
+              <w:t>Exit conditions</w:t>
+            </w:r>
+          </w:p>
+        </w:tc>
+        <w:tc>
+          <w:tcPr>
+            <w:tcW w:w="7613" w:type="dxa"/>
+          </w:tcPr>
+          <w:p>
+            <w:pPr>
+              <w:rPr>
+                <w:rFonts w:ascii="Verdana" w:hAnsi="Verdana"/>
+                <w:sz w:val="28"/>
+                <w:szCs w:val="28"/>
+              </w:rPr>
+            </w:pPr>
+            <w:r>
+              <w:rPr>
+                <w:rFonts w:ascii="Verdana" w:hAnsi="Verdana"/>
+                <w:sz w:val="28"/>
+                <w:szCs w:val="28"/>
+              </w:rPr>
+              <w:t>Al cliente non sarà più addebitato l’acquisto</w:t>
+            </w:r>
+          </w:p>
+        </w:tc>
+      </w:tr>
+      <w:tr>
+        <w:tc>
+          <w:tcPr>
+            <w:tcW w:w="2015" w:type="dxa"/>
+          </w:tcPr>
+          <w:p>
+            <w:pPr>
+              <w:ind w:left="708" w:hanging="708"/>
+              <w:rPr>
+                <w:rFonts w:ascii="Verdana" w:hAnsi="Verdana"/>
+                <w:sz w:val="28"/>
+                <w:szCs w:val="28"/>
+              </w:rPr>
+            </w:pPr>
+            <w:proofErr w:type="spellStart"/>
+            <w:r>
+              <w:rPr>
+                <w:rFonts w:ascii="Verdana" w:hAnsi="Verdana"/>
+                <w:sz w:val="28"/>
+                <w:szCs w:val="28"/>
+              </w:rPr>
+              <w:t>Quality</w:t>
+            </w:r>
+            <w:proofErr w:type="spellEnd"/>
+            <w:r>
+              <w:rPr>
+                <w:rFonts w:ascii="Verdana" w:hAnsi="Verdana"/>
+                <w:sz w:val="28"/>
+                <w:szCs w:val="28"/>
+              </w:rPr>
+              <w:t xml:space="preserve"> </w:t>
+            </w:r>
+          </w:p>
+          <w:p>
+            <w:pPr>
+              <w:ind w:left="708" w:hanging="708"/>
+              <w:rPr>
+                <w:rFonts w:ascii="Verdana" w:hAnsi="Verdana"/>
+                <w:sz w:val="28"/>
+                <w:szCs w:val="28"/>
+              </w:rPr>
+            </w:pPr>
+            <w:proofErr w:type="spellStart"/>
+            <w:r>
+              <w:rPr>
+                <w:rFonts w:ascii="Verdana" w:hAnsi="Verdana"/>
+                <w:sz w:val="28"/>
+                <w:szCs w:val="28"/>
+              </w:rPr>
+              <w:t>requarments</w:t>
+            </w:r>
+            <w:proofErr w:type="spellEnd"/>
+            <w:r>
+              <w:rPr>
+                <w:rFonts w:ascii="Verdana" w:hAnsi="Verdana"/>
+                <w:vanish/>
+                <w:sz w:val="28"/>
+                <w:szCs w:val="28"/>
+              </w:rPr>
+              <w:t>uq</w:t>
+            </w:r>
+          </w:p>
+        </w:tc>
+        <w:tc>
+          <w:tcPr>
+            <w:tcW w:w="7613" w:type="dxa"/>
+          </w:tcPr>
+          <w:p>
+            <w:pPr>
+              <w:rPr>
+                <w:rFonts w:ascii="Verdana" w:hAnsi="Verdana"/>
+                <w:sz w:val="28"/>
+                <w:szCs w:val="28"/>
+              </w:rPr>
+            </w:pPr>
+          </w:p>
+        </w:tc>
+      </w:tr>
+      <w:tr>
+        <w:tc>
+          <w:tcPr>
+            <w:tcW w:w="2015" w:type="dxa"/>
+          </w:tcPr>
+          <w:p>
+            <w:pPr>
+              <w:rPr>
+                <w:rFonts w:ascii="Verdana" w:hAnsi="Verdana"/>
+                <w:sz w:val="28"/>
+                <w:szCs w:val="28"/>
+              </w:rPr>
+            </w:pPr>
+          </w:p>
+        </w:tc>
+        <w:tc>
+          <w:tcPr>
+            <w:tcW w:w="7613" w:type="dxa"/>
+          </w:tcPr>
+          <w:p>
+            <w:pPr>
+              <w:rPr>
+                <w:rFonts w:ascii="Verdana" w:hAnsi="Verdana"/>
+                <w:sz w:val="28"/>
+                <w:szCs w:val="28"/>
+              </w:rPr>
+            </w:pPr>
+            <w:r>
+              <w:rPr>
+                <w:rFonts w:ascii="Verdana" w:hAnsi="Verdana"/>
+                <w:sz w:val="28"/>
+                <w:szCs w:val="28"/>
+              </w:rPr>
+              <w:t xml:space="preserve"> </w:t>
+            </w:r>
+          </w:p>
+        </w:tc>
+      </w:tr>
+    </w:tbl>
+    <w:p>
+      <w:pPr>
+        <w:rPr>
+          <w:rFonts w:ascii="Verdana" w:hAnsi="Verdana"/>
+          <w:sz w:val="28"/>
+          <w:szCs w:val="28"/>
+        </w:rPr>
+      </w:pPr>
+    </w:p>
+    <w:tbl>
+      <w:tblPr>
+        <w:tblStyle w:val="Grigliatabella"/>
+        <w:tblW w:w="0" w:type="auto"/>
+        <w:tblLook w:val="04A0" w:firstRow="1" w:lastRow="0" w:firstColumn="1" w:lastColumn="0" w:noHBand="0" w:noVBand="1"/>
+      </w:tblPr>
+      <w:tblGrid>
+        <w:gridCol w:w="2015"/>
+        <w:gridCol w:w="7613"/>
+      </w:tblGrid>
+      <w:tr>
+        <w:tc>
+          <w:tcPr>
+            <w:tcW w:w="2015" w:type="dxa"/>
+          </w:tcPr>
+          <w:p>
+            <w:pPr>
+              <w:rPr>
+                <w:rFonts w:ascii="Verdana" w:hAnsi="Verdana"/>
+                <w:sz w:val="28"/>
+                <w:szCs w:val="28"/>
+              </w:rPr>
+            </w:pPr>
+            <w:r>
+              <w:rPr>
+                <w:rFonts w:ascii="Verdana" w:hAnsi="Verdana"/>
+                <w:sz w:val="28"/>
+                <w:szCs w:val="28"/>
+              </w:rPr>
+              <w:t xml:space="preserve">Use case name        </w:t>
+            </w:r>
+          </w:p>
+        </w:tc>
+        <w:tc>
+          <w:tcPr>
+            <w:tcW w:w="7613" w:type="dxa"/>
+          </w:tcPr>
+          <w:p>
+            <w:pPr>
+              <w:rPr>
+                <w:rFonts w:ascii="Verdana" w:hAnsi="Verdana"/>
+                <w:sz w:val="28"/>
+                <w:szCs w:val="28"/>
+              </w:rPr>
+            </w:pPr>
+            <w:r>
+              <w:rPr>
+                <w:rFonts w:ascii="Verdana" w:hAnsi="Verdana"/>
+                <w:sz w:val="28"/>
+                <w:szCs w:val="28"/>
+              </w:rPr>
+              <w:t>Cambio del metodo di pagamento</w:t>
+            </w:r>
+          </w:p>
+        </w:tc>
+      </w:tr>
+      <w:tr>
+        <w:tc>
+          <w:tcPr>
+            <w:tcW w:w="2015" w:type="dxa"/>
+          </w:tcPr>
+          <w:p>
+            <w:pPr>
+              <w:rPr>
+                <w:rFonts w:ascii="Verdana" w:hAnsi="Verdana"/>
+                <w:sz w:val="28"/>
+                <w:szCs w:val="28"/>
+              </w:rPr>
+            </w:pPr>
+            <w:proofErr w:type="spellStart"/>
+            <w:r>
+              <w:rPr>
+                <w:rFonts w:ascii="Verdana" w:hAnsi="Verdana"/>
+                <w:sz w:val="28"/>
+                <w:szCs w:val="28"/>
+              </w:rPr>
+              <w:t>Participating</w:t>
+            </w:r>
+            <w:proofErr w:type="spellEnd"/>
+            <w:r>
+              <w:rPr>
+                <w:rFonts w:ascii="Verdana" w:hAnsi="Verdana"/>
+                <w:sz w:val="28"/>
+                <w:szCs w:val="28"/>
+              </w:rPr>
+              <w:t xml:space="preserve">            </w:t>
+            </w:r>
+          </w:p>
+          <w:p>
+            <w:pPr>
+              <w:rPr>
+                <w:rFonts w:ascii="Verdana" w:hAnsi="Verdana"/>
+                <w:i/>
+                <w:sz w:val="28"/>
+                <w:szCs w:val="28"/>
+              </w:rPr>
+            </w:pPr>
+            <w:proofErr w:type="spellStart"/>
+            <w:r>
+              <w:rPr>
+                <w:rFonts w:ascii="Verdana" w:hAnsi="Verdana"/>
+                <w:i/>
+                <w:sz w:val="28"/>
+                <w:szCs w:val="28"/>
+              </w:rPr>
+              <w:t>Actor</w:t>
+            </w:r>
+            <w:proofErr w:type="spellEnd"/>
+            <w:r>
+              <w:rPr>
+                <w:rFonts w:ascii="Verdana" w:hAnsi="Verdana"/>
+                <w:i/>
+                <w:sz w:val="28"/>
+                <w:szCs w:val="28"/>
+              </w:rPr>
+              <w:t xml:space="preserve">                         </w:t>
+            </w:r>
+          </w:p>
+        </w:tc>
+        <w:tc>
+          <w:tcPr>
+            <w:tcW w:w="7613" w:type="dxa"/>
+          </w:tcPr>
+          <w:p>
+            <w:pPr>
+              <w:rPr>
+                <w:rFonts w:ascii="Verdana" w:hAnsi="Verdana"/>
+                <w:sz w:val="28"/>
+                <w:szCs w:val="28"/>
+              </w:rPr>
+            </w:pPr>
+          </w:p>
+          <w:p>
+            <w:pPr>
+              <w:rPr>
+                <w:rFonts w:ascii="Verdana" w:hAnsi="Verdana"/>
+                <w:i/>
+                <w:sz w:val="28"/>
+                <w:szCs w:val="28"/>
+              </w:rPr>
+            </w:pPr>
+            <w:r>
+              <w:rPr>
+                <w:rFonts w:ascii="Verdana" w:hAnsi="Verdana"/>
+                <w:i/>
+                <w:sz w:val="28"/>
+                <w:szCs w:val="28"/>
+              </w:rPr>
+              <w:t>Cliente</w:t>
+            </w:r>
+          </w:p>
+        </w:tc>
+      </w:tr>
+      <w:tr>
+        <w:tc>
+          <w:tcPr>
+            <w:tcW w:w="2015" w:type="dxa"/>
+          </w:tcPr>
+          <w:p>
+            <w:pPr>
+              <w:rPr>
+                <w:rFonts w:ascii="Verdana" w:hAnsi="Verdana"/>
+                <w:sz w:val="28"/>
+                <w:szCs w:val="28"/>
+              </w:rPr>
+            </w:pPr>
+            <w:r>
+              <w:rPr>
+                <w:rFonts w:ascii="Verdana" w:hAnsi="Verdana"/>
+                <w:sz w:val="28"/>
+                <w:szCs w:val="28"/>
+              </w:rPr>
+              <w:t xml:space="preserve">Flow of </w:t>
+            </w:r>
+            <w:proofErr w:type="spellStart"/>
+            <w:r>
+              <w:rPr>
+                <w:rFonts w:ascii="Verdana" w:hAnsi="Verdana"/>
+                <w:sz w:val="28"/>
+                <w:szCs w:val="28"/>
+              </w:rPr>
+              <w:t>events</w:t>
+            </w:r>
+            <w:proofErr w:type="spellEnd"/>
+            <w:r>
+              <w:rPr>
+                <w:rFonts w:ascii="Verdana" w:hAnsi="Verdana"/>
+                <w:sz w:val="28"/>
+                <w:szCs w:val="28"/>
+              </w:rPr>
+              <w:t xml:space="preserve">          </w:t>
+            </w:r>
+          </w:p>
+          <w:p>
+            <w:pPr>
+              <w:rPr>
+                <w:rFonts w:ascii="Verdana" w:hAnsi="Verdana"/>
+                <w:sz w:val="28"/>
+                <w:szCs w:val="28"/>
+              </w:rPr>
+            </w:pPr>
+            <w:r>
+              <w:rPr>
+                <w:rFonts w:ascii="Verdana" w:hAnsi="Verdana"/>
+                <w:sz w:val="28"/>
+                <w:szCs w:val="28"/>
+              </w:rPr>
+              <w:t xml:space="preserve">                                       </w:t>
+            </w:r>
+          </w:p>
+          <w:p>
+            <w:pPr>
+              <w:rPr>
+                <w:rFonts w:ascii="Verdana" w:hAnsi="Verdana"/>
+                <w:sz w:val="28"/>
+                <w:szCs w:val="28"/>
+              </w:rPr>
+            </w:pPr>
+            <w:r>
+              <w:rPr>
+                <w:rFonts w:ascii="Verdana" w:hAnsi="Verdana"/>
+                <w:sz w:val="28"/>
+                <w:szCs w:val="28"/>
+              </w:rPr>
+              <w:t xml:space="preserve">       </w:t>
+            </w:r>
+          </w:p>
+        </w:tc>
+        <w:tc>
+          <w:tcPr>
+            <w:tcW w:w="7613" w:type="dxa"/>
+          </w:tcPr>
+          <w:p>
+            <w:pPr>
+              <w:pStyle w:val="Paragrafoelenco"/>
+              <w:numPr>
+                <w:ilvl w:val="0"/>
+                <w:numId w:val="9"/>
+              </w:numPr>
+              <w:rPr>
+                <w:rFonts w:ascii="Verdana" w:hAnsi="Verdana"/>
+                <w:sz w:val="28"/>
+                <w:szCs w:val="28"/>
+              </w:rPr>
+            </w:pPr>
+            <w:r>
+              <w:rPr>
+                <w:rFonts w:ascii="Verdana" w:hAnsi="Verdana"/>
+                <w:sz w:val="28"/>
+                <w:szCs w:val="28"/>
+              </w:rPr>
+              <w:t xml:space="preserve">Il cliente riceve la mail con la possibilità di </w:t>
+            </w:r>
+            <w:r>
+              <w:rPr>
+                <w:rFonts w:ascii="Verdana" w:hAnsi="Verdana"/>
+                <w:sz w:val="28"/>
+                <w:szCs w:val="28"/>
+              </w:rPr>
+              <w:t>cambiare il metodo di pagamento</w:t>
+            </w:r>
+          </w:p>
+          <w:p>
+            <w:pPr>
+              <w:pStyle w:val="Paragrafoelenco"/>
+              <w:numPr>
+                <w:ilvl w:val="0"/>
+                <w:numId w:val="9"/>
+              </w:numPr>
+              <w:rPr>
+                <w:rFonts w:ascii="Verdana" w:hAnsi="Verdana"/>
+                <w:sz w:val="28"/>
+                <w:szCs w:val="28"/>
+              </w:rPr>
+            </w:pPr>
+            <w:r>
+              <w:rPr>
+                <w:rFonts w:ascii="Verdana" w:hAnsi="Verdana"/>
+                <w:sz w:val="28"/>
+                <w:szCs w:val="28"/>
+              </w:rPr>
+              <w:t>Il cliente sceglie quell’opzione</w:t>
+            </w:r>
+          </w:p>
+          <w:p>
+            <w:pPr>
+              <w:pStyle w:val="Paragrafoelenco"/>
+              <w:numPr>
+                <w:ilvl w:val="0"/>
+                <w:numId w:val="9"/>
+              </w:numPr>
+              <w:rPr>
+                <w:rFonts w:ascii="Verdana" w:hAnsi="Verdana"/>
+                <w:sz w:val="28"/>
+                <w:szCs w:val="28"/>
+              </w:rPr>
+            </w:pPr>
+            <w:r>
+              <w:rPr>
+                <w:rFonts w:ascii="Verdana" w:hAnsi="Verdana"/>
+                <w:sz w:val="28"/>
+                <w:szCs w:val="28"/>
+              </w:rPr>
+              <w:t>Il cliente seleziona il metodo di pagamento desiderato</w:t>
+            </w:r>
+          </w:p>
+          <w:p>
+            <w:pPr>
+              <w:pStyle w:val="Paragrafoelenco"/>
+              <w:numPr>
+                <w:ilvl w:val="0"/>
+                <w:numId w:val="5"/>
+              </w:numPr>
+              <w:rPr>
+                <w:rFonts w:ascii="Verdana" w:hAnsi="Verdana"/>
+                <w:sz w:val="28"/>
+                <w:szCs w:val="28"/>
+              </w:rPr>
+            </w:pPr>
+            <w:r>
+              <w:rPr>
+                <w:rFonts w:ascii="Verdana" w:hAnsi="Verdana"/>
+                <w:sz w:val="28"/>
+                <w:szCs w:val="28"/>
+              </w:rPr>
+              <w:t>Questo porta al caso d’uso scegli metodo di pagamento</w:t>
+            </w:r>
+          </w:p>
+          <w:p>
+            <w:pPr>
+              <w:pStyle w:val="Paragrafoelenco"/>
+              <w:numPr>
+                <w:ilvl w:val="0"/>
+                <w:numId w:val="5"/>
+              </w:numPr>
+              <w:rPr>
+                <w:rFonts w:ascii="Verdana" w:hAnsi="Verdana"/>
+                <w:sz w:val="28"/>
+                <w:szCs w:val="28"/>
+              </w:rPr>
+            </w:pPr>
+            <w:r>
+              <w:rPr>
+                <w:rFonts w:ascii="Verdana" w:hAnsi="Verdana"/>
+                <w:sz w:val="28"/>
+                <w:szCs w:val="28"/>
+              </w:rPr>
+              <w:t xml:space="preserve">Se il metodo non fosse adeguato si tornerebbe al caso d’uso </w:t>
+            </w:r>
+            <w:proofErr w:type="gramStart"/>
+            <w:r>
+              <w:rPr>
+                <w:rFonts w:ascii="Verdana" w:hAnsi="Verdana"/>
+                <w:sz w:val="28"/>
+                <w:szCs w:val="28"/>
+              </w:rPr>
+              <w:t>“ mancanza</w:t>
+            </w:r>
+            <w:proofErr w:type="gramEnd"/>
+            <w:r>
+              <w:rPr>
+                <w:rFonts w:ascii="Verdana" w:hAnsi="Verdana"/>
+                <w:sz w:val="28"/>
+                <w:szCs w:val="28"/>
+              </w:rPr>
+              <w:t xml:space="preserve"> di fondi”</w:t>
+            </w:r>
+          </w:p>
+          <w:p>
+            <w:pPr>
+              <w:pStyle w:val="Paragrafoelenco"/>
+              <w:numPr>
+                <w:ilvl w:val="0"/>
+                <w:numId w:val="9"/>
+              </w:numPr>
+              <w:rPr>
+                <w:rFonts w:ascii="Verdana" w:hAnsi="Verdana"/>
+                <w:sz w:val="28"/>
+                <w:szCs w:val="28"/>
+              </w:rPr>
+            </w:pPr>
+            <w:r>
+              <w:rPr>
+                <w:rFonts w:ascii="Verdana" w:hAnsi="Verdana"/>
+                <w:sz w:val="28"/>
+                <w:szCs w:val="28"/>
+              </w:rPr>
+              <w:t>Si prosegue con l’acquisto</w:t>
+            </w:r>
+          </w:p>
+        </w:tc>
+      </w:tr>
+      <w:tr>
+        <w:tc>
+          <w:tcPr>
+            <w:tcW w:w="2015" w:type="dxa"/>
+          </w:tcPr>
+          <w:p>
+            <w:pPr>
+              <w:rPr>
+                <w:rFonts w:ascii="Verdana" w:hAnsi="Verdana"/>
+                <w:sz w:val="28"/>
+                <w:szCs w:val="28"/>
+              </w:rPr>
+            </w:pPr>
+            <w:r>
+              <w:rPr>
+                <w:rFonts w:ascii="Verdana" w:hAnsi="Verdana"/>
+                <w:sz w:val="28"/>
+                <w:szCs w:val="28"/>
+              </w:rPr>
+              <w:t>Entry conditions</w:t>
+            </w:r>
+          </w:p>
+        </w:tc>
+        <w:tc>
+          <w:tcPr>
+            <w:tcW w:w="7613" w:type="dxa"/>
+          </w:tcPr>
+          <w:p>
+            <w:r>
+              <w:rPr>
+                <w:rFonts w:ascii="Verdana" w:hAnsi="Verdana"/>
+                <w:sz w:val="28"/>
+                <w:szCs w:val="28"/>
+              </w:rPr>
+              <w:t>Il cliente legge la mail e sceglie una delle possibilità per la risoluzione del problema</w:t>
+            </w:r>
+          </w:p>
+        </w:tc>
+      </w:tr>
+      <w:tr>
+        <w:tc>
+          <w:tcPr>
+            <w:tcW w:w="2015" w:type="dxa"/>
+          </w:tcPr>
+          <w:p>
+            <w:pPr>
+              <w:rPr>
+                <w:rFonts w:ascii="Verdana" w:hAnsi="Verdana"/>
+                <w:sz w:val="28"/>
+                <w:szCs w:val="28"/>
+              </w:rPr>
+            </w:pPr>
+            <w:r>
+              <w:rPr>
+                <w:rFonts w:ascii="Verdana" w:hAnsi="Verdana"/>
+                <w:sz w:val="28"/>
+                <w:szCs w:val="28"/>
+              </w:rPr>
+              <w:t>Exit conditions</w:t>
+            </w:r>
+          </w:p>
+        </w:tc>
+        <w:tc>
+          <w:tcPr>
+            <w:tcW w:w="7613" w:type="dxa"/>
+          </w:tcPr>
+          <w:p>
+            <w:pPr>
+              <w:rPr>
+                <w:rFonts w:ascii="Verdana" w:hAnsi="Verdana"/>
+                <w:sz w:val="28"/>
+                <w:szCs w:val="28"/>
+              </w:rPr>
+            </w:pPr>
+            <w:r>
+              <w:rPr>
+                <w:rFonts w:ascii="Verdana" w:hAnsi="Verdana"/>
+                <w:sz w:val="28"/>
+                <w:szCs w:val="28"/>
+              </w:rPr>
+              <w:t>Il cliente completerà l’acquisto</w:t>
+            </w:r>
+          </w:p>
+        </w:tc>
+      </w:tr>
+      <w:tr>
+        <w:tc>
+          <w:tcPr>
+            <w:tcW w:w="2015" w:type="dxa"/>
+          </w:tcPr>
+          <w:p>
+            <w:pPr>
+              <w:ind w:left="708" w:hanging="708"/>
+              <w:rPr>
+                <w:rFonts w:ascii="Verdana" w:hAnsi="Verdana"/>
+                <w:sz w:val="28"/>
+                <w:szCs w:val="28"/>
+              </w:rPr>
+            </w:pPr>
+            <w:proofErr w:type="spellStart"/>
+            <w:r>
+              <w:rPr>
+                <w:rFonts w:ascii="Verdana" w:hAnsi="Verdana"/>
+                <w:sz w:val="28"/>
+                <w:szCs w:val="28"/>
+              </w:rPr>
+              <w:lastRenderedPageBreak/>
+              <w:t>Quality</w:t>
+            </w:r>
+            <w:proofErr w:type="spellEnd"/>
+            <w:r>
+              <w:rPr>
+                <w:rFonts w:ascii="Verdana" w:hAnsi="Verdana"/>
+                <w:sz w:val="28"/>
+                <w:szCs w:val="28"/>
+              </w:rPr>
+              <w:t xml:space="preserve"> </w:t>
+            </w:r>
+          </w:p>
+          <w:p>
+            <w:pPr>
+              <w:ind w:left="708" w:hanging="708"/>
+              <w:rPr>
+                <w:rFonts w:ascii="Verdana" w:hAnsi="Verdana"/>
+                <w:sz w:val="28"/>
+                <w:szCs w:val="28"/>
+              </w:rPr>
+            </w:pPr>
+            <w:proofErr w:type="spellStart"/>
+            <w:r>
+              <w:rPr>
+                <w:rFonts w:ascii="Verdana" w:hAnsi="Verdana"/>
+                <w:sz w:val="28"/>
+                <w:szCs w:val="28"/>
+              </w:rPr>
+              <w:t>requarments</w:t>
+            </w:r>
+            <w:proofErr w:type="spellEnd"/>
+            <w:r>
+              <w:rPr>
+                <w:rFonts w:ascii="Verdana" w:hAnsi="Verdana"/>
+                <w:vanish/>
+                <w:sz w:val="28"/>
+                <w:szCs w:val="28"/>
+              </w:rPr>
+              <w:t>uq</w:t>
+            </w:r>
+          </w:p>
+        </w:tc>
+        <w:tc>
+          <w:tcPr>
+            <w:tcW w:w="7613" w:type="dxa"/>
+          </w:tcPr>
+          <w:p>
+            <w:pPr>
+              <w:rPr>
+                <w:rFonts w:ascii="Verdana" w:hAnsi="Verdana"/>
+                <w:sz w:val="28"/>
+                <w:szCs w:val="28"/>
+              </w:rPr>
+            </w:pPr>
+          </w:p>
+        </w:tc>
+      </w:tr>
+      <w:tr>
+        <w:tc>
+          <w:tcPr>
+            <w:tcW w:w="2015" w:type="dxa"/>
+          </w:tcPr>
+          <w:p>
+            <w:pPr>
+              <w:rPr>
+                <w:rFonts w:ascii="Verdana" w:hAnsi="Verdana"/>
+                <w:sz w:val="28"/>
+                <w:szCs w:val="28"/>
+              </w:rPr>
+            </w:pPr>
+          </w:p>
+        </w:tc>
+        <w:tc>
+          <w:tcPr>
+            <w:tcW w:w="7613" w:type="dxa"/>
+          </w:tcPr>
+          <w:p>
+            <w:pPr>
+              <w:rPr>
+                <w:rFonts w:ascii="Verdana" w:hAnsi="Verdana"/>
+                <w:sz w:val="28"/>
+                <w:szCs w:val="28"/>
+              </w:rPr>
+            </w:pPr>
+            <w:r>
+              <w:rPr>
+                <w:rFonts w:ascii="Verdana" w:hAnsi="Verdana"/>
+                <w:sz w:val="28"/>
+                <w:szCs w:val="28"/>
+              </w:rPr>
+              <w:t xml:space="preserve"> </w:t>
+            </w:r>
+          </w:p>
+        </w:tc>
+      </w:tr>
+    </w:tbl>
+    <w:p>
+      <w:pPr>
+        <w:rPr>
+          <w:rFonts w:ascii="Verdana" w:hAnsi="Verdana"/>
+          <w:sz w:val="28"/>
+          <w:szCs w:val="28"/>
+        </w:rPr>
+      </w:pPr>
+    </w:p>
+    <w:p>
+      <w:pPr>
+        <w:rPr>
+          <w:rFonts w:ascii="Verdana" w:hAnsi="Verdana"/>
+          <w:sz w:val="28"/>
+          <w:szCs w:val="28"/>
+        </w:rPr>
+      </w:pPr>
+    </w:p>
+    <w:tbl>
+      <w:tblPr>
+        <w:tblStyle w:val="Grigliatabella"/>
+        <w:tblW w:w="0" w:type="auto"/>
+        <w:tblLook w:val="04A0" w:firstRow="1" w:lastRow="0" w:firstColumn="1" w:lastColumn="0" w:noHBand="0" w:noVBand="1"/>
+      </w:tblPr>
+      <w:tblGrid>
+        <w:gridCol w:w="2015"/>
+        <w:gridCol w:w="7613"/>
+      </w:tblGrid>
+      <w:tr>
+        <w:tc>
+          <w:tcPr>
             <w:tcW w:w="1696" w:type="dxa"/>
           </w:tcPr>
           <w:p>
@@ -1821,7 +4658,175 @@
                 <w:sz w:val="28"/>
                 <w:szCs w:val="28"/>
               </w:rPr>
-              <w:t xml:space="preserve">Flow of events          </w:t>
+              <w:t xml:space="preserve">Use case name        </w:t>
+            </w:r>
+          </w:p>
+        </w:tc>
+        <w:tc>
+          <w:tcPr>
+            <w:tcW w:w="7932" w:type="dxa"/>
+          </w:tcPr>
+          <w:p>
+            <w:pPr>
+              <w:rPr>
+                <w:rFonts w:ascii="Verdana" w:hAnsi="Verdana"/>
+                <w:sz w:val="28"/>
+                <w:szCs w:val="28"/>
+              </w:rPr>
+            </w:pPr>
+            <w:r>
+              <w:rPr>
+                <w:rFonts w:ascii="Verdana" w:hAnsi="Verdana"/>
+                <w:sz w:val="28"/>
+                <w:szCs w:val="28"/>
+              </w:rPr>
+              <w:t>Tracking</w:t>
+            </w:r>
+          </w:p>
+        </w:tc>
+      </w:tr>
+      <w:tr>
+        <w:tc>
+          <w:tcPr>
+            <w:tcW w:w="1696" w:type="dxa"/>
+          </w:tcPr>
+          <w:p>
+            <w:pPr>
+              <w:rPr>
+                <w:rFonts w:ascii="Verdana" w:hAnsi="Verdana"/>
+                <w:sz w:val="28"/>
+                <w:szCs w:val="28"/>
+              </w:rPr>
+            </w:pPr>
+            <w:proofErr w:type="spellStart"/>
+            <w:r>
+              <w:rPr>
+                <w:rFonts w:ascii="Verdana" w:hAnsi="Verdana"/>
+                <w:sz w:val="28"/>
+                <w:szCs w:val="28"/>
+              </w:rPr>
+              <w:t>Participating</w:t>
+            </w:r>
+            <w:proofErr w:type="spellEnd"/>
+            <w:r>
+              <w:rPr>
+                <w:rFonts w:ascii="Verdana" w:hAnsi="Verdana"/>
+                <w:sz w:val="28"/>
+                <w:szCs w:val="28"/>
+              </w:rPr>
+              <w:t xml:space="preserve">            </w:t>
+            </w:r>
+          </w:p>
+          <w:p>
+            <w:pPr>
+              <w:rPr>
+                <w:rFonts w:ascii="Verdana" w:hAnsi="Verdana"/>
+                <w:i/>
+                <w:sz w:val="28"/>
+                <w:szCs w:val="28"/>
+              </w:rPr>
+            </w:pPr>
+            <w:proofErr w:type="spellStart"/>
+            <w:r>
+              <w:rPr>
+                <w:rFonts w:ascii="Verdana" w:hAnsi="Verdana"/>
+                <w:i/>
+                <w:sz w:val="28"/>
+                <w:szCs w:val="28"/>
+              </w:rPr>
+              <w:t>Actor</w:t>
+            </w:r>
+            <w:proofErr w:type="spellEnd"/>
+            <w:r>
+              <w:rPr>
+                <w:rFonts w:ascii="Verdana" w:hAnsi="Verdana"/>
+                <w:i/>
+                <w:sz w:val="28"/>
+                <w:szCs w:val="28"/>
+              </w:rPr>
+              <w:t xml:space="preserve">                         </w:t>
+            </w:r>
+          </w:p>
+        </w:tc>
+        <w:tc>
+          <w:tcPr>
+            <w:tcW w:w="7932" w:type="dxa"/>
+          </w:tcPr>
+          <w:p>
+            <w:pPr>
+              <w:rPr>
+                <w:rFonts w:ascii="Verdana" w:hAnsi="Verdana"/>
+                <w:sz w:val="28"/>
+                <w:szCs w:val="28"/>
+              </w:rPr>
+            </w:pPr>
+            <w:r>
+              <w:rPr>
+                <w:rFonts w:ascii="Verdana" w:hAnsi="Verdana"/>
+                <w:sz w:val="28"/>
+                <w:szCs w:val="28"/>
+              </w:rPr>
+              <w:t>Corriere</w:t>
+            </w:r>
+          </w:p>
+          <w:p>
+            <w:pPr>
+              <w:rPr>
+                <w:rFonts w:ascii="Verdana" w:hAnsi="Verdana"/>
+                <w:sz w:val="28"/>
+                <w:szCs w:val="28"/>
+              </w:rPr>
+            </w:pPr>
+            <w:r>
+              <w:rPr>
+                <w:rFonts w:ascii="Verdana" w:hAnsi="Verdana"/>
+                <w:i/>
+                <w:sz w:val="28"/>
+                <w:szCs w:val="28"/>
+              </w:rPr>
+              <w:t>Cliente</w:t>
+            </w:r>
+          </w:p>
+        </w:tc>
+      </w:tr>
+      <w:tr>
+        <w:tc>
+          <w:tcPr>
+            <w:tcW w:w="1696" w:type="dxa"/>
+          </w:tcPr>
+          <w:p>
+            <w:pPr>
+              <w:rPr>
+                <w:rFonts w:ascii="Verdana" w:hAnsi="Verdana"/>
+                <w:sz w:val="28"/>
+                <w:szCs w:val="28"/>
+              </w:rPr>
+            </w:pPr>
+            <w:r>
+              <w:rPr>
+                <w:rFonts w:ascii="Verdana" w:hAnsi="Verdana"/>
+                <w:sz w:val="28"/>
+                <w:szCs w:val="28"/>
+              </w:rPr>
+              <w:t xml:space="preserve">Flow of </w:t>
+            </w:r>
+            <w:proofErr w:type="spellStart"/>
+            <w:r>
+              <w:rPr>
+                <w:rFonts w:ascii="Verdana" w:hAnsi="Verdana"/>
+                <w:sz w:val="28"/>
+                <w:szCs w:val="28"/>
+              </w:rPr>
+              <w:t>events</w:t>
+            </w:r>
+            <w:proofErr w:type="spellEnd"/>
+            <w:r>
+              <w:rPr>
+                <w:rFonts w:ascii="Verdana" w:hAnsi="Verdana"/>
+                <w:sz w:val="28"/>
+                <w:szCs w:val="28"/>
+              </w:rPr>
+              <w:t xml:space="preserve">          </w:t>
             </w:r>
           </w:p>
           <w:p>
@@ -2119,13 +5124,23 @@
                 <w:szCs w:val="28"/>
               </w:rPr>
             </w:pPr>
-            <w:r>
-              <w:rPr>
-                <w:rFonts w:ascii="Verdana" w:hAnsi="Verdana"/>
-                <w:sz w:val="28"/>
-                <w:szCs w:val="28"/>
-              </w:rPr>
-              <w:t xml:space="preserve">Quality </w:t>
+            <w:proofErr w:type="spellStart"/>
+            <w:r>
+              <w:rPr>
+                <w:rFonts w:ascii="Verdana" w:hAnsi="Verdana"/>
+                <w:sz w:val="28"/>
+                <w:szCs w:val="28"/>
+              </w:rPr>
+              <w:t>Quality</w:t>
+            </w:r>
+            <w:proofErr w:type="spellEnd"/>
+            <w:r>
+              <w:rPr>
+                <w:rFonts w:ascii="Verdana" w:hAnsi="Verdana"/>
+                <w:sz w:val="28"/>
+                <w:szCs w:val="28"/>
+              </w:rPr>
+              <w:t xml:space="preserve"> </w:t>
             </w:r>
           </w:p>
           <w:p>
@@ -2137,6 +5152,7 @@
                 <w:szCs w:val="28"/>
               </w:rPr>
             </w:pPr>
+            <w:proofErr w:type="spellStart"/>
             <w:r>
               <w:rPr>
                 <w:rFonts w:ascii="Verdana" w:hAnsi="Verdana"/>
@@ -2145,6 +5161,7 @@
               </w:rPr>
               <w:t>requarments</w:t>
             </w:r>
+            <w:proofErr w:type="spellEnd"/>
             <w:r>
               <w:rPr>
                 <w:rFonts w:ascii="Verdana" w:hAnsi="Verdana"/>
@@ -2174,7 +5191,25 @@
                 <w:sz w:val="28"/>
                 <w:szCs w:val="28"/>
               </w:rPr>
-              <w:t>La mail deve arrivare al cliente entro un ora dalla spedizione</w:t>
+              <w:t xml:space="preserve">La mail deve arrivare al cliente entro </w:t>
+            </w:r>
+            <w:proofErr w:type="spellStart"/>
+            <w:r>
+              <w:rPr>
+                <w:rFonts w:ascii="Verdana" w:hAnsi="Verdana"/>
+                <w:sz w:val="28"/>
+                <w:szCs w:val="28"/>
+              </w:rPr>
+              <w:t>un ora</w:t>
+            </w:r>
+            <w:proofErr w:type="spellEnd"/>
+            <w:r>
+              <w:rPr>
+                <w:rFonts w:ascii="Verdana" w:hAnsi="Verdana"/>
+                <w:sz w:val="28"/>
+                <w:szCs w:val="28"/>
+              </w:rPr>
+              <w:t xml:space="preserve"> dalla spedizione</w:t>
             </w:r>
           </w:p>
         </w:tc>
@@ -2230,7 +5265,7 @@
 </file>
 
 <file path=word/endnotes.xml><?xml version="1.0" encoding="utf-8"?>
-<w:endnotes xmlns:wpc="http://schemas.microsoft.com/office/word/2010/wordprocessingCanvas" xmlns:mc="http://schemas.openxmlformats.org/markup-compatibility/2006" xmlns:o="urn:schemas-microsoft-com:office:office" xmlns:r="http://schemas.openxmlformats.org/officeDocument/2006/relationships" xmlns:m="http://schemas.openxmlformats.org/officeDocument/2006/math" xmlns:v="urn:schemas-microsoft-com:vml" xmlns:wp14="http://schemas.microsoft.com/office/word/2010/wordprocessingDrawing" xmlns:wp="http://schemas.openxmlformats.org/drawingml/2006/wordprocessingDrawing" xmlns:w10="urn:schemas-microsoft-com:office:word" xmlns:w="http://schemas.openxmlformats.org/wordprocessingml/2006/main" xmlns:w14="http://schemas.microsoft.com/office/word/2010/wordml" xmlns:w15="http://schemas.microsoft.com/office/word/2012/wordml" xmlns:wpg="http://schemas.microsoft.com/office/word/2010/wordprocessingGroup" xmlns:wpi="http://schemas.microsoft.com/office/word/2010/wordprocessingInk" xmlns:wne="http://schemas.microsoft.com/office/word/2006/wordml" xmlns:wps="http://schemas.microsoft.com/office/word/2010/wordprocessingShape" mc:Ignorable="w14 w15 wp14">
+<w:endnotes xmlns:wpc="http://schemas.microsoft.com/office/word/2010/wordprocessingCanvas" xmlns:cx="http://schemas.microsoft.com/office/drawing/2014/chartex" xmlns:cx1="http://schemas.microsoft.com/office/drawing/2015/9/8/chartex" xmlns:cx2="http://schemas.microsoft.com/office/drawing/2015/10/21/chartex" xmlns:cx3="http://schemas.microsoft.com/office/drawing/2016/5/9/chartex" xmlns:cx4="http://schemas.microsoft.com/office/drawing/2016/5/10/chartex" xmlns:cx5="http://schemas.microsoft.com/office/drawing/2016/5/11/chartex" xmlns:cx6="http://schemas.microsoft.com/office/drawing/2016/5/12/chartex" xmlns:cx7="http://schemas.microsoft.com/office/drawing/2016/5/13/chartex" xmlns:cx8="http://schemas.microsoft.com/office/drawing/2016/5/14/chartex" xmlns:mc="http://schemas.openxmlformats.org/markup-compatibility/2006" xmlns:aink="http://schemas.microsoft.com/office/drawing/2016/ink" xmlns:am3d="http://schemas.microsoft.com/office/drawing/2017/model3d" xmlns:o="urn:schemas-microsoft-com:office:office" xmlns:r="http://schemas.openxmlformats.org/officeDocument/2006/relationships" xmlns:m="http://schemas.openxmlformats.org/officeDocument/2006/math" xmlns:v="urn:schemas-microsoft-com:vml" xmlns:wp14="http://schemas.microsoft.com/office/word/2010/wordprocessingDrawing" xmlns:wp="http://schemas.openxmlformats.org/drawingml/2006/wordprocessingDrawing" xmlns:w10="urn:schemas-microsoft-com:office:word" xmlns:w="http://schemas.openxmlformats.org/wordprocessingml/2006/main" xmlns:w14="http://schemas.microsoft.com/office/word/2010/wordml" xmlns:w15="http://schemas.microsoft.com/office/word/2012/wordml" xmlns:w16cid="http://schemas.microsoft.com/office/word/2016/wordml/cid" xmlns:w16se="http://schemas.microsoft.com/office/word/2015/wordml/symex" xmlns:wpg="http://schemas.microsoft.com/office/word/2010/wordprocessingGroup" xmlns:wpi="http://schemas.microsoft.com/office/word/2010/wordprocessingInk" xmlns:wne="http://schemas.microsoft.com/office/word/2006/wordml" xmlns:wps="http://schemas.microsoft.com/office/word/2010/wordprocessingShape" mc:Ignorable="w14 w15 w16se w16cid wp14">
   <w:endnote w:type="separator" w:id="-1">
     <w:p>
       <w:pPr>
@@ -2255,7 +5290,7 @@
 </file>
 
 <file path=word/footnotes.xml><?xml version="1.0" encoding="utf-8"?>
-<w:footnotes xmlns:wpc="http://schemas.microsoft.com/office/word/2010/wordprocessingCanvas" xmlns:mc="http://schemas.openxmlformats.org/markup-compatibility/2006" xmlns:o="urn:schemas-microsoft-com:office:office" xmlns:r="http://schemas.openxmlformats.org/officeDocument/2006/relationships" xmlns:m="http://schemas.openxmlformats.org/officeDocument/2006/math" xmlns:v="urn:schemas-microsoft-com:vml" xmlns:wp14="http://schemas.microsoft.com/office/word/2010/wordprocessingDrawing" xmlns:wp="http://schemas.openxmlformats.org/drawingml/2006/wordprocessingDrawing" xmlns:w10="urn:schemas-microsoft-com:office:word" xmlns:w="http://schemas.openxmlformats.org/wordprocessingml/2006/main" xmlns:w14="http://schemas.microsoft.com/office/word/2010/wordml" xmlns:w15="http://schemas.microsoft.com/office/word/2012/wordml" xmlns:wpg="http://schemas.microsoft.com/office/word/2010/wordprocessingGroup" xmlns:wpi="http://schemas.microsoft.com/office/word/2010/wordprocessingInk" xmlns:wne="http://schemas.microsoft.com/office/word/2006/wordml" xmlns:wps="http://schemas.microsoft.com/office/word/2010/wordprocessingShape" mc:Ignorable="w14 w15 wp14">
+<w:footnotes xmlns:wpc="http://schemas.microsoft.com/office/word/2010/wordprocessingCanvas" xmlns:cx="http://schemas.microsoft.com/office/drawing/2014/chartex" xmlns:cx1="http://schemas.microsoft.com/office/drawing/2015/9/8/chartex" xmlns:cx2="http://schemas.microsoft.com/office/drawing/2015/10/21/chartex" xmlns:cx3="http://schemas.microsoft.com/office/drawing/2016/5/9/chartex" xmlns:cx4="http://schemas.microsoft.com/office/drawing/2016/5/10/chartex" xmlns:cx5="http://schemas.microsoft.com/office/drawing/2016/5/11/chartex" xmlns:cx6="http://schemas.microsoft.com/office/drawing/2016/5/12/chartex" xmlns:cx7="http://schemas.microsoft.com/office/drawing/2016/5/13/chartex" xmlns:cx8="http://schemas.microsoft.com/office/drawing/2016/5/14/chartex" xmlns:mc="http://schemas.openxmlformats.org/markup-compatibility/2006" xmlns:aink="http://schemas.microsoft.com/office/drawing/2016/ink" xmlns:am3d="http://schemas.microsoft.com/office/drawing/2017/model3d" xmlns:o="urn:schemas-microsoft-com:office:office" xmlns:r="http://schemas.openxmlformats.org/officeDocument/2006/relationships" xmlns:m="http://schemas.openxmlformats.org/officeDocument/2006/math" xmlns:v="urn:schemas-microsoft-com:vml" xmlns:wp14="http://schemas.microsoft.com/office/word/2010/wordprocessingDrawing" xmlns:wp="http://schemas.openxmlformats.org/drawingml/2006/wordprocessingDrawing" xmlns:w10="urn:schemas-microsoft-com:office:word" xmlns:w="http://schemas.openxmlformats.org/wordprocessingml/2006/main" xmlns:w14="http://schemas.microsoft.com/office/word/2010/wordml" xmlns:w15="http://schemas.microsoft.com/office/word/2012/wordml" xmlns:w16cid="http://schemas.microsoft.com/office/word/2016/wordml/cid" xmlns:w16se="http://schemas.microsoft.com/office/word/2015/wordml/symex" xmlns:wpg="http://schemas.microsoft.com/office/word/2010/wordprocessingGroup" xmlns:wpi="http://schemas.microsoft.com/office/word/2010/wordprocessingInk" xmlns:wne="http://schemas.microsoft.com/office/word/2006/wordml" xmlns:wps="http://schemas.microsoft.com/office/word/2010/wordprocessingShape" mc:Ignorable="w14 w15 w16se w16cid wp14">
   <w:footnote w:type="separator" w:id="-1">
     <w:p>
       <w:pPr>
@@ -2280,8 +5315,94 @@
 </file>
 
 <file path=word/numbering.xml><?xml version="1.0" encoding="utf-8"?>
-<w:numbering xmlns:wpc="http://schemas.microsoft.com/office/word/2010/wordprocessingCanvas" xmlns:mc="http://schemas.openxmlformats.org/markup-compatibility/2006" xmlns:o="urn:schemas-microsoft-com:office:office" xmlns:r="http://schemas.openxmlformats.org/officeDocument/2006/relationships" xmlns:m="http://schemas.openxmlformats.org/officeDocument/2006/math" xmlns:v="urn:schemas-microsoft-com:vml" xmlns:wp14="http://schemas.microsoft.com/office/word/2010/wordprocessingDrawing" xmlns:wp="http://schemas.openxmlformats.org/drawingml/2006/wordprocessingDrawing" xmlns:w10="urn:schemas-microsoft-com:office:word" xmlns:w="http://schemas.openxmlformats.org/wordprocessingml/2006/main" xmlns:w14="http://schemas.microsoft.com/office/word/2010/wordml" xmlns:w15="http://schemas.microsoft.com/office/word/2012/wordml" xmlns:wpg="http://schemas.microsoft.com/office/word/2010/wordprocessingGroup" xmlns:wpi="http://schemas.microsoft.com/office/word/2010/wordprocessingInk" xmlns:wne="http://schemas.microsoft.com/office/word/2006/wordml" xmlns:wps="http://schemas.microsoft.com/office/word/2010/wordprocessingShape" mc:Ignorable="w14 w15 wp14">
+<w:numbering xmlns:wpc="http://schemas.microsoft.com/office/word/2010/wordprocessingCanvas" xmlns:cx="http://schemas.microsoft.com/office/drawing/2014/chartex" xmlns:cx1="http://schemas.microsoft.com/office/drawing/2015/9/8/chartex" xmlns:cx2="http://schemas.microsoft.com/office/drawing/2015/10/21/chartex" xmlns:cx3="http://schemas.microsoft.com/office/drawing/2016/5/9/chartex" xmlns:cx4="http://schemas.microsoft.com/office/drawing/2016/5/10/chartex" xmlns:cx5="http://schemas.microsoft.com/office/drawing/2016/5/11/chartex" xmlns:cx6="http://schemas.microsoft.com/office/drawing/2016/5/12/chartex" xmlns:cx7="http://schemas.microsoft.com/office/drawing/2016/5/13/chartex" xmlns:cx8="http://schemas.microsoft.com/office/drawing/2016/5/14/chartex" xmlns:mc="http://schemas.openxmlformats.org/markup-compatibility/2006" xmlns:aink="http://schemas.microsoft.com/office/drawing/2016/ink" xmlns:am3d="http://schemas.microsoft.com/office/drawing/2017/model3d" xmlns:o="urn:schemas-microsoft-com:office:office" xmlns:r="http://schemas.openxmlformats.org/officeDocument/2006/relationships" xmlns:m="http://schemas.openxmlformats.org/officeDocument/2006/math" xmlns:v="urn:schemas-microsoft-com:vml" xmlns:wp14="http://schemas.microsoft.com/office/word/2010/wordprocessingDrawing" xmlns:wp="http://schemas.openxmlformats.org/drawingml/2006/wordprocessingDrawing" xmlns:w10="urn:schemas-microsoft-com:office:word" xmlns:w="http://schemas.openxmlformats.org/wordprocessingml/2006/main" xmlns:w14="http://schemas.microsoft.com/office/word/2010/wordml" xmlns:w15="http://schemas.microsoft.com/office/word/2012/wordml" xmlns:w16cid="http://schemas.microsoft.com/office/word/2016/wordml/cid" xmlns:w16se="http://schemas.microsoft.com/office/word/2015/wordml/symex" xmlns:wpg="http://schemas.microsoft.com/office/word/2010/wordprocessingGroup" xmlns:wpi="http://schemas.microsoft.com/office/word/2010/wordprocessingInk" xmlns:wne="http://schemas.microsoft.com/office/word/2006/wordml" xmlns:wps="http://schemas.microsoft.com/office/word/2010/wordprocessingShape" mc:Ignorable="w14 w15 w16se w16cid wp14">
   <w:abstractNum w:abstractNumId="0" w15:restartNumberingAfterBreak="0">
+    <w:nsid w:val="08292FB6"/>
+    <w:multiLevelType w:val="hybridMultilevel"/>
+    <w:tmpl w:val="1EC4B7A4"/>
+    <w:lvl w:ilvl="0" w:tplc="0410000F">
+      <w:start w:val="1"/>
+      <w:numFmt w:val="decimal"/>
+      <w:lvlText w:val="%1."/>
+      <w:lvlJc w:val="left"/>
+      <w:pPr>
+        <w:ind w:left="720" w:hanging="360"/>
+      </w:pPr>
+    </w:lvl>
+    <w:lvl w:ilvl="1" w:tplc="04100019" w:tentative="1">
+      <w:start w:val="1"/>
+      <w:numFmt w:val="lowerLetter"/>
+      <w:lvlText w:val="%2."/>
+      <w:lvlJc w:val="left"/>
+      <w:pPr>
+        <w:ind w:left="1440" w:hanging="360"/>
+      </w:pPr>
+    </w:lvl>
+    <w:lvl w:ilvl="2" w:tplc="0410001B" w:tentative="1">
+      <w:start w:val="1"/>
+      <w:numFmt w:val="lowerRoman"/>
+      <w:lvlText w:val="%3."/>
+      <w:lvlJc w:val="right"/>
+      <w:pPr>
+        <w:ind w:left="2160" w:hanging="180"/>
+      </w:pPr>
+    </w:lvl>
+    <w:lvl w:ilvl="3" w:tplc="0410000F" w:tentative="1">
+      <w:start w:val="1"/>
+      <w:numFmt w:val="decimal"/>
+      <w:lvlText w:val="%4."/>
+      <w:lvlJc w:val="left"/>
+      <w:pPr>
+        <w:ind w:left="2880" w:hanging="360"/>
+      </w:pPr>
+    </w:lvl>
+    <w:lvl w:ilvl="4" w:tplc="04100019" w:tentative="1">
+      <w:start w:val="1"/>
+      <w:numFmt w:val="lowerLetter"/>
+      <w:lvlText w:val="%5."/>
+      <w:lvlJc w:val="left"/>
+      <w:pPr>
+        <w:ind w:left="3600" w:hanging="360"/>
+      </w:pPr>
+    </w:lvl>
+    <w:lvl w:ilvl="5" w:tplc="0410001B" w:tentative="1">
+      <w:start w:val="1"/>
+      <w:numFmt w:val="lowerRoman"/>
+      <w:lvlText w:val="%6."/>
+      <w:lvlJc w:val="right"/>
+      <w:pPr>
+        <w:ind w:left="4320" w:hanging="180"/>
+      </w:pPr>
+    </w:lvl>
+    <w:lvl w:ilvl="6" w:tplc="0410000F" w:tentative="1">
+      <w:start w:val="1"/>
+      <w:numFmt w:val="decimal"/>
+      <w:lvlText w:val="%7."/>
+      <w:lvlJc w:val="left"/>
+      <w:pPr>
+        <w:ind w:left="5040" w:hanging="360"/>
+      </w:pPr>
+    </w:lvl>
+    <w:lvl w:ilvl="7" w:tplc="04100019" w:tentative="1">
+      <w:start w:val="1"/>
+      <w:numFmt w:val="lowerLetter"/>
+      <w:lvlText w:val="%8."/>
+      <w:lvlJc w:val="left"/>
+      <w:pPr>
+        <w:ind w:left="5760" w:hanging="360"/>
+      </w:pPr>
+    </w:lvl>
+    <w:lvl w:ilvl="8" w:tplc="0410001B" w:tentative="1">
+      <w:start w:val="1"/>
+      <w:numFmt w:val="lowerRoman"/>
+      <w:lvlText w:val="%9."/>
+      <w:lvlJc w:val="right"/>
+      <w:pPr>
+        <w:ind w:left="6480" w:hanging="180"/>
+      </w:pPr>
+    </w:lvl>
+  </w:abstractNum>
+  <w:abstractNum w:abstractNumId="1" w15:restartNumberingAfterBreak="0">
     <w:nsid w:val="16904C19"/>
     <w:multiLevelType w:val="hybridMultilevel"/>
     <w:tmpl w:val="64DAA03C"/>
@@ -2367,7 +5488,93 @@
       </w:pPr>
     </w:lvl>
   </w:abstractNum>
-  <w:abstractNum w:abstractNumId="1" w15:restartNumberingAfterBreak="0">
+  <w:abstractNum w:abstractNumId="2" w15:restartNumberingAfterBreak="0">
+    <w:nsid w:val="1CA04F43"/>
+    <w:multiLevelType w:val="hybridMultilevel"/>
+    <w:tmpl w:val="F948CED6"/>
+    <w:lvl w:ilvl="0" w:tplc="0410000F">
+      <w:start w:val="1"/>
+      <w:numFmt w:val="decimal"/>
+      <w:lvlText w:val="%1."/>
+      <w:lvlJc w:val="left"/>
+      <w:pPr>
+        <w:ind w:left="1440" w:hanging="360"/>
+      </w:pPr>
+    </w:lvl>
+    <w:lvl w:ilvl="1" w:tplc="04100019" w:tentative="1">
+      <w:start w:val="1"/>
+      <w:numFmt w:val="lowerLetter"/>
+      <w:lvlText w:val="%2."/>
+      <w:lvlJc w:val="left"/>
+      <w:pPr>
+        <w:ind w:left="2160" w:hanging="360"/>
+      </w:pPr>
+    </w:lvl>
+    <w:lvl w:ilvl="2" w:tplc="0410001B" w:tentative="1">
+      <w:start w:val="1"/>
+      <w:numFmt w:val="lowerRoman"/>
+      <w:lvlText w:val="%3."/>
+      <w:lvlJc w:val="right"/>
+      <w:pPr>
+        <w:ind w:left="2880" w:hanging="180"/>
+      </w:pPr>
+    </w:lvl>
+    <w:lvl w:ilvl="3" w:tplc="0410000F" w:tentative="1">
+      <w:start w:val="1"/>
+      <w:numFmt w:val="decimal"/>
+      <w:lvlText w:val="%4."/>
+      <w:lvlJc w:val="left"/>
+      <w:pPr>
+        <w:ind w:left="3600" w:hanging="360"/>
+      </w:pPr>
+    </w:lvl>
+    <w:lvl w:ilvl="4" w:tplc="04100019" w:tentative="1">
+      <w:start w:val="1"/>
+      <w:numFmt w:val="lowerLetter"/>
+      <w:lvlText w:val="%5."/>
+      <w:lvlJc w:val="left"/>
+      <w:pPr>
+        <w:ind w:left="4320" w:hanging="360"/>
+      </w:pPr>
+    </w:lvl>
+    <w:lvl w:ilvl="5" w:tplc="0410001B" w:tentative="1">
+      <w:start w:val="1"/>
+      <w:numFmt w:val="lowerRoman"/>
+      <w:lvlText w:val="%6."/>
+      <w:lvlJc w:val="right"/>
+      <w:pPr>
+        <w:ind w:left="5040" w:hanging="180"/>
+      </w:pPr>
+    </w:lvl>
+    <w:lvl w:ilvl="6" w:tplc="0410000F" w:tentative="1">
+      <w:start w:val="1"/>
+      <w:numFmt w:val="decimal"/>
+      <w:lvlText w:val="%7."/>
+      <w:lvlJc w:val="left"/>
+      <w:pPr>
+        <w:ind w:left="5760" w:hanging="360"/>
+      </w:pPr>
+    </w:lvl>
+    <w:lvl w:ilvl="7" w:tplc="04100019" w:tentative="1">
+      <w:start w:val="1"/>
+      <w:numFmt w:val="lowerLetter"/>
+      <w:lvlText w:val="%8."/>
+      <w:lvlJc w:val="left"/>
+      <w:pPr>
+        <w:ind w:left="6480" w:hanging="360"/>
+      </w:pPr>
+    </w:lvl>
+    <w:lvl w:ilvl="8" w:tplc="0410001B" w:tentative="1">
+      <w:start w:val="1"/>
+      <w:numFmt w:val="lowerRoman"/>
+      <w:lvlText w:val="%9."/>
+      <w:lvlJc w:val="right"/>
+      <w:pPr>
+        <w:ind w:left="7200" w:hanging="180"/>
+      </w:pPr>
+    </w:lvl>
+  </w:abstractNum>
+  <w:abstractNum w:abstractNumId="3" w15:restartNumberingAfterBreak="0">
     <w:nsid w:val="262934C8"/>
     <w:multiLevelType w:val="hybridMultilevel"/>
     <w:tmpl w:val="64DAA03C"/>
@@ -2453,7 +5660,7 @@
       </w:pPr>
     </w:lvl>
   </w:abstractNum>
-  <w:abstractNum w:abstractNumId="2" w15:restartNumberingAfterBreak="0">
+  <w:abstractNum w:abstractNumId="4" w15:restartNumberingAfterBreak="0">
     <w:nsid w:val="26F54407"/>
     <w:multiLevelType w:val="hybridMultilevel"/>
     <w:tmpl w:val="0922A310"/>
@@ -2539,7 +5746,467 @@
       </w:pPr>
     </w:lvl>
   </w:abstractNum>
-  <w:abstractNum w:abstractNumId="3" w15:restartNumberingAfterBreak="0">
+  <w:abstractNum w:abstractNumId="5" w15:restartNumberingAfterBreak="0">
+    <w:nsid w:val="32C56078"/>
+    <w:multiLevelType w:val="hybridMultilevel"/>
+    <w:tmpl w:val="6BF885CA"/>
+    <w:lvl w:ilvl="0" w:tplc="0410000F">
+      <w:start w:val="1"/>
+      <w:numFmt w:val="decimal"/>
+      <w:lvlText w:val="%1."/>
+      <w:lvlJc w:val="left"/>
+      <w:pPr>
+        <w:ind w:left="720" w:hanging="360"/>
+      </w:pPr>
+    </w:lvl>
+    <w:lvl w:ilvl="1" w:tplc="04100019" w:tentative="1">
+      <w:start w:val="1"/>
+      <w:numFmt w:val="lowerLetter"/>
+      <w:lvlText w:val="%2."/>
+      <w:lvlJc w:val="left"/>
+      <w:pPr>
+        <w:ind w:left="1440" w:hanging="360"/>
+      </w:pPr>
+    </w:lvl>
+    <w:lvl w:ilvl="2" w:tplc="0410001B" w:tentative="1">
+      <w:start w:val="1"/>
+      <w:numFmt w:val="lowerRoman"/>
+      <w:lvlText w:val="%3."/>
+      <w:lvlJc w:val="right"/>
+      <w:pPr>
+        <w:ind w:left="2160" w:hanging="180"/>
+      </w:pPr>
+    </w:lvl>
+    <w:lvl w:ilvl="3" w:tplc="0410000F" w:tentative="1">
+      <w:start w:val="1"/>
+      <w:numFmt w:val="decimal"/>
+      <w:lvlText w:val="%4."/>
+      <w:lvlJc w:val="left"/>
+      <w:pPr>
+        <w:ind w:left="2880" w:hanging="360"/>
+      </w:pPr>
+    </w:lvl>
+    <w:lvl w:ilvl="4" w:tplc="04100019" w:tentative="1">
+      <w:start w:val="1"/>
+      <w:numFmt w:val="lowerLetter"/>
+      <w:lvlText w:val="%5."/>
+      <w:lvlJc w:val="left"/>
+      <w:pPr>
+        <w:ind w:left="3600" w:hanging="360"/>
+      </w:pPr>
+    </w:lvl>
+    <w:lvl w:ilvl="5" w:tplc="0410001B" w:tentative="1">
+      <w:start w:val="1"/>
+      <w:numFmt w:val="lowerRoman"/>
+      <w:lvlText w:val="%6."/>
+      <w:lvlJc w:val="right"/>
+      <w:pPr>
+        <w:ind w:left="4320" w:hanging="180"/>
+      </w:pPr>
+    </w:lvl>
+    <w:lvl w:ilvl="6" w:tplc="0410000F" w:tentative="1">
+      <w:start w:val="1"/>
+      <w:numFmt w:val="decimal"/>
+      <w:lvlText w:val="%7."/>
+      <w:lvlJc w:val="left"/>
+      <w:pPr>
+        <w:ind w:left="5040" w:hanging="360"/>
+      </w:pPr>
+    </w:lvl>
+    <w:lvl w:ilvl="7" w:tplc="04100019" w:tentative="1">
+      <w:start w:val="1"/>
+      <w:numFmt w:val="lowerLetter"/>
+      <w:lvlText w:val="%8."/>
+      <w:lvlJc w:val="left"/>
+      <w:pPr>
+        <w:ind w:left="5760" w:hanging="360"/>
+      </w:pPr>
+    </w:lvl>
+    <w:lvl w:ilvl="8" w:tplc="0410001B" w:tentative="1">
+      <w:start w:val="1"/>
+      <w:numFmt w:val="lowerRoman"/>
+      <w:lvlText w:val="%9."/>
+      <w:lvlJc w:val="right"/>
+      <w:pPr>
+        <w:ind w:left="6480" w:hanging="180"/>
+      </w:pPr>
+    </w:lvl>
+  </w:abstractNum>
+  <w:abstractNum w:abstractNumId="6" w15:restartNumberingAfterBreak="0">
+    <w:nsid w:val="46A734D3"/>
+    <w:multiLevelType w:val="hybridMultilevel"/>
+    <w:tmpl w:val="8D961800"/>
+    <w:lvl w:ilvl="0" w:tplc="04100001">
+      <w:start w:val="1"/>
+      <w:numFmt w:val="bullet"/>
+      <w:lvlText w:val=""/>
+      <w:lvlJc w:val="left"/>
+      <w:pPr>
+        <w:ind w:left="1440" w:hanging="360"/>
+      </w:pPr>
+      <w:rPr>
+        <w:rFonts w:ascii="Symbol" w:hAnsi="Symbol" w:hint="default"/>
+      </w:rPr>
+    </w:lvl>
+    <w:lvl w:ilvl="1" w:tplc="04100003" w:tentative="1">
+      <w:start w:val="1"/>
+      <w:numFmt w:val="bullet"/>
+      <w:lvlText w:val="o"/>
+      <w:lvlJc w:val="left"/>
+      <w:pPr>
+        <w:ind w:left="2160" w:hanging="360"/>
+      </w:pPr>
+      <w:rPr>
+        <w:rFonts w:ascii="Courier New" w:hAnsi="Courier New" w:cs="Courier New" w:hint="default"/>
+      </w:rPr>
+    </w:lvl>
+    <w:lvl w:ilvl="2" w:tplc="04100005" w:tentative="1">
+      <w:start w:val="1"/>
+      <w:numFmt w:val="bullet"/>
+      <w:lvlText w:val=""/>
+      <w:lvlJc w:val="left"/>
+      <w:pPr>
+        <w:ind w:left="2880" w:hanging="360"/>
+      </w:pPr>
+      <w:rPr>
+        <w:rFonts w:ascii="Wingdings" w:hAnsi="Wingdings" w:hint="default"/>
+      </w:rPr>
+    </w:lvl>
+    <w:lvl w:ilvl="3" w:tplc="04100001" w:tentative="1">
+      <w:start w:val="1"/>
+      <w:numFmt w:val="bullet"/>
+      <w:lvlText w:val=""/>
+      <w:lvlJc w:val="left"/>
+      <w:pPr>
+        <w:ind w:left="3600" w:hanging="360"/>
+      </w:pPr>
+      <w:rPr>
+        <w:rFonts w:ascii="Symbol" w:hAnsi="Symbol" w:hint="default"/>
+      </w:rPr>
+    </w:lvl>
+    <w:lvl w:ilvl="4" w:tplc="04100003" w:tentative="1">
+      <w:start w:val="1"/>
+      <w:numFmt w:val="bullet"/>
+      <w:lvlText w:val="o"/>
+      <w:lvlJc w:val="left"/>
+      <w:pPr>
+        <w:ind w:left="4320" w:hanging="360"/>
+      </w:pPr>
+      <w:rPr>
+        <w:rFonts w:ascii="Courier New" w:hAnsi="Courier New" w:cs="Courier New" w:hint="default"/>
+      </w:rPr>
+    </w:lvl>
+    <w:lvl w:ilvl="5" w:tplc="04100005" w:tentative="1">
+      <w:start w:val="1"/>
+      <w:numFmt w:val="bullet"/>
+      <w:lvlText w:val=""/>
+      <w:lvlJc w:val="left"/>
+      <w:pPr>
+        <w:ind w:left="5040" w:hanging="360"/>
+      </w:pPr>
+      <w:rPr>
+        <w:rFonts w:ascii="Wingdings" w:hAnsi="Wingdings" w:hint="default"/>
+      </w:rPr>
+    </w:lvl>
+    <w:lvl w:ilvl="6" w:tplc="04100001" w:tentative="1">
+      <w:start w:val="1"/>
+      <w:numFmt w:val="bullet"/>
+      <w:lvlText w:val=""/>
+      <w:lvlJc w:val="left"/>
+      <w:pPr>
+        <w:ind w:left="5760" w:hanging="360"/>
+      </w:pPr>
+      <w:rPr>
+        <w:rFonts w:ascii="Symbol" w:hAnsi="Symbol" w:hint="default"/>
+      </w:rPr>
+    </w:lvl>
+    <w:lvl w:ilvl="7" w:tplc="04100003" w:tentative="1">
+      <w:start w:val="1"/>
+      <w:numFmt w:val="bullet"/>
+      <w:lvlText w:val="o"/>
+      <w:lvlJc w:val="left"/>
+      <w:pPr>
+        <w:ind w:left="6480" w:hanging="360"/>
+      </w:pPr>
+      <w:rPr>
+        <w:rFonts w:ascii="Courier New" w:hAnsi="Courier New" w:cs="Courier New" w:hint="default"/>
+      </w:rPr>
+    </w:lvl>
+    <w:lvl w:ilvl="8" w:tplc="04100005" w:tentative="1">
+      <w:start w:val="1"/>
+      <w:numFmt w:val="bullet"/>
+      <w:lvlText w:val=""/>
+      <w:lvlJc w:val="left"/>
+      <w:pPr>
+        <w:ind w:left="7200" w:hanging="360"/>
+      </w:pPr>
+      <w:rPr>
+        <w:rFonts w:ascii="Wingdings" w:hAnsi="Wingdings" w:hint="default"/>
+      </w:rPr>
+    </w:lvl>
+  </w:abstractNum>
+  <w:abstractNum w:abstractNumId="7" w15:restartNumberingAfterBreak="0">
+    <w:nsid w:val="47FB1A8B"/>
+    <w:multiLevelType w:val="hybridMultilevel"/>
+    <w:tmpl w:val="1EC4B7A4"/>
+    <w:lvl w:ilvl="0" w:tplc="0410000F">
+      <w:start w:val="1"/>
+      <w:numFmt w:val="decimal"/>
+      <w:lvlText w:val="%1."/>
+      <w:lvlJc w:val="left"/>
+      <w:pPr>
+        <w:ind w:left="720" w:hanging="360"/>
+      </w:pPr>
+    </w:lvl>
+    <w:lvl w:ilvl="1" w:tplc="04100019" w:tentative="1">
+      <w:start w:val="1"/>
+      <w:numFmt w:val="lowerLetter"/>
+      <w:lvlText w:val="%2."/>
+      <w:lvlJc w:val="left"/>
+      <w:pPr>
+        <w:ind w:left="1440" w:hanging="360"/>
+      </w:pPr>
+    </w:lvl>
+    <w:lvl w:ilvl="2" w:tplc="0410001B" w:tentative="1">
+      <w:start w:val="1"/>
+      <w:numFmt w:val="lowerRoman"/>
+      <w:lvlText w:val="%3."/>
+      <w:lvlJc w:val="right"/>
+      <w:pPr>
+        <w:ind w:left="2160" w:hanging="180"/>
+      </w:pPr>
+    </w:lvl>
+    <w:lvl w:ilvl="3" w:tplc="0410000F" w:tentative="1">
+      <w:start w:val="1"/>
+      <w:numFmt w:val="decimal"/>
+      <w:lvlText w:val="%4."/>
+      <w:lvlJc w:val="left"/>
+      <w:pPr>
+        <w:ind w:left="2880" w:hanging="360"/>
+      </w:pPr>
+    </w:lvl>
+    <w:lvl w:ilvl="4" w:tplc="04100019" w:tentative="1">
+      <w:start w:val="1"/>
+      <w:numFmt w:val="lowerLetter"/>
+      <w:lvlText w:val="%5."/>
+      <w:lvlJc w:val="left"/>
+      <w:pPr>
+        <w:ind w:left="3600" w:hanging="360"/>
+      </w:pPr>
+    </w:lvl>
+    <w:lvl w:ilvl="5" w:tplc="0410001B" w:tentative="1">
+      <w:start w:val="1"/>
+      <w:numFmt w:val="lowerRoman"/>
+      <w:lvlText w:val="%6."/>
+      <w:lvlJc w:val="right"/>
+      <w:pPr>
+        <w:ind w:left="4320" w:hanging="180"/>
+      </w:pPr>
+    </w:lvl>
+    <w:lvl w:ilvl="6" w:tplc="0410000F" w:tentative="1">
+      <w:start w:val="1"/>
+      <w:numFmt w:val="decimal"/>
+      <w:lvlText w:val="%7."/>
+      <w:lvlJc w:val="left"/>
+      <w:pPr>
+        <w:ind w:left="5040" w:hanging="360"/>
+      </w:pPr>
+    </w:lvl>
+    <w:lvl w:ilvl="7" w:tplc="04100019" w:tentative="1">
+      <w:start w:val="1"/>
+      <w:numFmt w:val="lowerLetter"/>
+      <w:lvlText w:val="%8."/>
+      <w:lvlJc w:val="left"/>
+      <w:pPr>
+        <w:ind w:left="5760" w:hanging="360"/>
+      </w:pPr>
+    </w:lvl>
+    <w:lvl w:ilvl="8" w:tplc="0410001B" w:tentative="1">
+      <w:start w:val="1"/>
+      <w:numFmt w:val="lowerRoman"/>
+      <w:lvlText w:val="%9."/>
+      <w:lvlJc w:val="right"/>
+      <w:pPr>
+        <w:ind w:left="6480" w:hanging="180"/>
+      </w:pPr>
+    </w:lvl>
+  </w:abstractNum>
+  <w:abstractNum w:abstractNumId="8" w15:restartNumberingAfterBreak="0">
+    <w:nsid w:val="54EE7BC8"/>
+    <w:multiLevelType w:val="hybridMultilevel"/>
+    <w:tmpl w:val="B3BCDBE6"/>
+    <w:lvl w:ilvl="0" w:tplc="0410000F">
+      <w:start w:val="1"/>
+      <w:numFmt w:val="decimal"/>
+      <w:lvlText w:val="%1."/>
+      <w:lvlJc w:val="left"/>
+      <w:pPr>
+        <w:ind w:left="720" w:hanging="360"/>
+      </w:pPr>
+      <w:rPr>
+        <w:rFonts w:hint="default"/>
+      </w:rPr>
+    </w:lvl>
+    <w:lvl w:ilvl="1" w:tplc="04100019" w:tentative="1">
+      <w:start w:val="1"/>
+      <w:numFmt w:val="lowerLetter"/>
+      <w:lvlText w:val="%2."/>
+      <w:lvlJc w:val="left"/>
+      <w:pPr>
+        <w:ind w:left="1440" w:hanging="360"/>
+      </w:pPr>
+    </w:lvl>
+    <w:lvl w:ilvl="2" w:tplc="0410001B" w:tentative="1">
+      <w:start w:val="1"/>
+      <w:numFmt w:val="lowerRoman"/>
+      <w:lvlText w:val="%3."/>
+      <w:lvlJc w:val="right"/>
+      <w:pPr>
+        <w:ind w:left="2160" w:hanging="180"/>
+      </w:pPr>
+    </w:lvl>
+    <w:lvl w:ilvl="3" w:tplc="0410000F" w:tentative="1">
+      <w:start w:val="1"/>
+      <w:numFmt w:val="decimal"/>
+      <w:lvlText w:val="%4."/>
+      <w:lvlJc w:val="left"/>
+      <w:pPr>
+        <w:ind w:left="2880" w:hanging="360"/>
+      </w:pPr>
+    </w:lvl>
+    <w:lvl w:ilvl="4" w:tplc="04100019" w:tentative="1">
+      <w:start w:val="1"/>
+      <w:numFmt w:val="lowerLetter"/>
+      <w:lvlText w:val="%5."/>
+      <w:lvlJc w:val="left"/>
+      <w:pPr>
+        <w:ind w:left="3600" w:hanging="360"/>
+      </w:pPr>
+    </w:lvl>
+    <w:lvl w:ilvl="5" w:tplc="0410001B" w:tentative="1">
+      <w:start w:val="1"/>
+      <w:numFmt w:val="lowerRoman"/>
+      <w:lvlText w:val="%6."/>
+      <w:lvlJc w:val="right"/>
+      <w:pPr>
+        <w:ind w:left="4320" w:hanging="180"/>
+      </w:pPr>
+    </w:lvl>
+    <w:lvl w:ilvl="6" w:tplc="0410000F" w:tentative="1">
+      <w:start w:val="1"/>
+      <w:numFmt w:val="decimal"/>
+      <w:lvlText w:val="%7."/>
+      <w:lvlJc w:val="left"/>
+      <w:pPr>
+        <w:ind w:left="5040" w:hanging="360"/>
+      </w:pPr>
+    </w:lvl>
+    <w:lvl w:ilvl="7" w:tplc="04100019" w:tentative="1">
+      <w:start w:val="1"/>
+      <w:numFmt w:val="lowerLetter"/>
+      <w:lvlText w:val="%8."/>
+      <w:lvlJc w:val="left"/>
+      <w:pPr>
+        <w:ind w:left="5760" w:hanging="360"/>
+      </w:pPr>
+    </w:lvl>
+    <w:lvl w:ilvl="8" w:tplc="0410001B" w:tentative="1">
+      <w:start w:val="1"/>
+      <w:numFmt w:val="lowerRoman"/>
+      <w:lvlText w:val="%9."/>
+      <w:lvlJc w:val="right"/>
+      <w:pPr>
+        <w:ind w:left="6480" w:hanging="180"/>
+      </w:pPr>
+    </w:lvl>
+  </w:abstractNum>
+  <w:abstractNum w:abstractNumId="9" w15:restartNumberingAfterBreak="0">
+    <w:nsid w:val="58A921A7"/>
+    <w:multiLevelType w:val="hybridMultilevel"/>
+    <w:tmpl w:val="1EC4B7A4"/>
+    <w:lvl w:ilvl="0" w:tplc="0410000F">
+      <w:start w:val="1"/>
+      <w:numFmt w:val="decimal"/>
+      <w:lvlText w:val="%1."/>
+      <w:lvlJc w:val="left"/>
+      <w:pPr>
+        <w:ind w:left="720" w:hanging="360"/>
+      </w:pPr>
+    </w:lvl>
+    <w:lvl w:ilvl="1" w:tplc="04100019" w:tentative="1">
+      <w:start w:val="1"/>
+      <w:numFmt w:val="lowerLetter"/>
+      <w:lvlText w:val="%2."/>
+      <w:lvlJc w:val="left"/>
+      <w:pPr>
+        <w:ind w:left="1440" w:hanging="360"/>
+      </w:pPr>
+    </w:lvl>
+    <w:lvl w:ilvl="2" w:tplc="0410001B" w:tentative="1">
+      <w:start w:val="1"/>
+      <w:numFmt w:val="lowerRoman"/>
+      <w:lvlText w:val="%3."/>
+      <w:lvlJc w:val="right"/>
+      <w:pPr>
+        <w:ind w:left="2160" w:hanging="180"/>
+      </w:pPr>
+    </w:lvl>
+    <w:lvl w:ilvl="3" w:tplc="0410000F" w:tentative="1">
+      <w:start w:val="1"/>
+      <w:numFmt w:val="decimal"/>
+      <w:lvlText w:val="%4."/>
+      <w:lvlJc w:val="left"/>
+      <w:pPr>
+        <w:ind w:left="2880" w:hanging="360"/>
+      </w:pPr>
+    </w:lvl>
+    <w:lvl w:ilvl="4" w:tplc="04100019" w:tentative="1">
+      <w:start w:val="1"/>
+      <w:numFmt w:val="lowerLetter"/>
+      <w:lvlText w:val="%5."/>
+      <w:lvlJc w:val="left"/>
+      <w:pPr>
+        <w:ind w:left="3600" w:hanging="360"/>
+      </w:pPr>
+    </w:lvl>
+    <w:lvl w:ilvl="5" w:tplc="0410001B" w:tentative="1">
+      <w:start w:val="1"/>
+      <w:numFmt w:val="lowerRoman"/>
+      <w:lvlText w:val="%6."/>
+      <w:lvlJc w:val="right"/>
+      <w:pPr>
+        <w:ind w:left="4320" w:hanging="180"/>
+      </w:pPr>
+    </w:lvl>
+    <w:lvl w:ilvl="6" w:tplc="0410000F" w:tentative="1">
+      <w:start w:val="1"/>
+      <w:numFmt w:val="decimal"/>
+      <w:lvlText w:val="%7."/>
+      <w:lvlJc w:val="left"/>
+      <w:pPr>
+        <w:ind w:left="5040" w:hanging="360"/>
+      </w:pPr>
+    </w:lvl>
+    <w:lvl w:ilvl="7" w:tplc="04100019" w:tentative="1">
+      <w:start w:val="1"/>
+      <w:numFmt w:val="lowerLetter"/>
+      <w:lvlText w:val="%8."/>
+      <w:lvlJc w:val="left"/>
+      <w:pPr>
+        <w:ind w:left="5760" w:hanging="360"/>
+      </w:pPr>
+    </w:lvl>
+    <w:lvl w:ilvl="8" w:tplc="0410001B" w:tentative="1">
+      <w:start w:val="1"/>
+      <w:numFmt w:val="lowerRoman"/>
+      <w:lvlText w:val="%9."/>
+      <w:lvlJc w:val="right"/>
+      <w:pPr>
+        <w:ind w:left="6480" w:hanging="180"/>
+      </w:pPr>
+    </w:lvl>
+  </w:abstractNum>
+  <w:abstractNum w:abstractNumId="10" w15:restartNumberingAfterBreak="0">
     <w:nsid w:val="749959A4"/>
     <w:multiLevelType w:val="hybridMultilevel"/>
     <w:tmpl w:val="64DAA03C"/>
@@ -2626,22 +6293,43 @@
     </w:lvl>
   </w:abstractNum>
   <w:num w:numId="1">
+    <w:abstractNumId w:val="4"/>
+  </w:num>
+  <w:num w:numId="2">
+    <w:abstractNumId w:val="1"/>
+  </w:num>
+  <w:num w:numId="3">
+    <w:abstractNumId w:val="10"/>
+  </w:num>
+  <w:num w:numId="4">
+    <w:abstractNumId w:val="3"/>
+  </w:num>
+  <w:num w:numId="5">
+    <w:abstractNumId w:val="6"/>
+  </w:num>
+  <w:num w:numId="6">
     <w:abstractNumId w:val="2"/>
   </w:num>
-  <w:num w:numId="2">
+  <w:num w:numId="7">
+    <w:abstractNumId w:val="7"/>
+  </w:num>
+  <w:num w:numId="8">
+    <w:abstractNumId w:val="9"/>
+  </w:num>
+  <w:num w:numId="9">
     <w:abstractNumId w:val="0"/>
   </w:num>
-  <w:num w:numId="3">
-    <w:abstractNumId w:val="3"/>
+  <w:num w:numId="10">
+    <w:abstractNumId w:val="8"/>
   </w:num>
-  <w:num w:numId="4">
-    <w:abstractNumId w:val="1"/>
+  <w:num w:numId="11">
+    <w:abstractNumId w:val="5"/>
   </w:num>
 </w:numbering>
 </file>
 
 <file path=word/styles.xml><?xml version="1.0" encoding="utf-8"?>
-<w:styles xmlns:mc="http://schemas.openxmlformats.org/markup-compatibility/2006" xmlns:r="http://schemas.openxmlformats.org/officeDocument/2006/relationships" xmlns:w="http://schemas.openxmlformats.org/wordprocessingml/2006/main" xmlns:w14="http://schemas.microsoft.com/office/word/2010/wordml" xmlns:w15="http://schemas.microsoft.com/office/word/2012/wordml" mc:Ignorable="w14 w15">
+<w:styles xmlns:mc="http://schemas.openxmlformats.org/markup-compatibility/2006" xmlns:r="http://schemas.openxmlformats.org/officeDocument/2006/relationships" xmlns:w="http://schemas.openxmlformats.org/wordprocessingml/2006/main" xmlns:w14="http://schemas.microsoft.com/office/word/2010/wordml" xmlns:w15="http://schemas.microsoft.com/office/word/2012/wordml" xmlns:w16cid="http://schemas.microsoft.com/office/word/2016/wordml/cid" xmlns:w16se="http://schemas.microsoft.com/office/word/2015/wordml/symex" mc:Ignorable="w14 w15 w16se w16cid">
   <w:docDefaults>
     <w:rPrDefault>
       <w:rPr>
@@ -2657,7 +6345,7 @@
       </w:pPr>
     </w:pPrDefault>
   </w:docDefaults>
-  <w:latentStyles w:defLockedState="0" w:defUIPriority="99" w:defSemiHidden="0" w:defUnhideWhenUsed="0" w:defQFormat="0" w:count="371">
+  <w:latentStyles w:defLockedState="0" w:defUIPriority="99" w:defSemiHidden="0" w:defUnhideWhenUsed="0" w:defQFormat="0" w:count="375">
     <w:lsdException w:name="Normal" w:uiPriority="0" w:qFormat="1"/>
     <w:lsdException w:name="heading 1" w:uiPriority="9" w:qFormat="1"/>
     <w:lsdException w:name="heading 2" w:semiHidden="1" w:uiPriority="9" w:unhideWhenUsed="1" w:qFormat="1"/>
@@ -3029,6 +6717,10 @@
     <w:lsdException w:name="List Table 5 Dark Accent 6" w:uiPriority="50"/>
     <w:lsdException w:name="List Table 6 Colorful Accent 6" w:uiPriority="51"/>
     <w:lsdException w:name="List Table 7 Colorful Accent 6" w:uiPriority="52"/>
+    <w:lsdException w:name="Mention" w:semiHidden="1" w:unhideWhenUsed="1"/>
+    <w:lsdException w:name="Smart Hyperlink" w:semiHidden="1" w:unhideWhenUsed="1"/>
+    <w:lsdException w:name="Hashtag" w:semiHidden="1" w:unhideWhenUsed="1"/>
+    <w:lsdException w:name="Unresolved Mention" w:semiHidden="1" w:unhideWhenUsed="1"/>
   </w:latentStyles>
   <w:style w:type="paragraph" w:default="1" w:styleId="Normale">
     <w:name w:val="Normal"/>
@@ -3433,7 +7125,7 @@
 </file>
 
 <file path=customXml/itemProps1.xml><?xml version="1.0" encoding="utf-8"?>
-<ds:datastoreItem xmlns:ds="http://schemas.openxmlformats.org/officeDocument/2006/customXml" ds:itemID="{A1216024-ED16-4F1C-AECE-0F224095780C}">
+<ds:datastoreItem xmlns:ds="http://schemas.openxmlformats.org/officeDocument/2006/customXml" ds:itemID="{D9C0F4F9-4FBA-41B0-9741-320D58443700}">
   <ds:schemaRefs>
     <ds:schemaRef ds:uri="http://schemas.openxmlformats.org/officeDocument/2006/bibliography"/>
   </ds:schemaRefs>
